--- a/SGE/T05-ABAD-JUAN.docx
+++ b/SGE/T05-ABAD-JUAN.docx
@@ -28,6 +28,7 @@
           <w:r>
             <w:rPr>
               <w:noProof/>
+              <w:lang w:eastAsia="es-ES"/>
             </w:rPr>
             <mc:AlternateContent>
               <mc:Choice Requires="wps">
@@ -102,6 +103,7 @@
                                     <w:dataBinding w:prefixMappings="xmlns:ns0='http://purl.org/dc/elements/1.1/' xmlns:ns1='http://schemas.openxmlformats.org/package/2006/metadata/core-properties' " w:xpath="/ns1:coreProperties[1]/ns0:title[1]" w:storeItemID="{6C3C8BC8-F283-45AE-878A-BAB7291924A1}"/>
                                     <w:text/>
                                   </w:sdtPr>
+                                  <w:sdtEndPr/>
                                   <w:sdtContent>
                                     <w:r>
                                       <w:rPr>
@@ -128,6 +130,7 @@
                                   <w:dataBinding w:prefixMappings="xmlns:ns0='http://purl.org/dc/elements/1.1/' xmlns:ns1='http://schemas.openxmlformats.org/package/2006/metadata/core-properties' " w:xpath="/ns1:coreProperties[1]/ns0:subject[1]" w:storeItemID="{6C3C8BC8-F283-45AE-878A-BAB7291924A1}"/>
                                   <w:text/>
                                 </w:sdtPr>
+                                <w:sdtEndPr/>
                                 <w:sdtContent>
                                   <w:p>
                                     <w:pPr>
@@ -166,6 +169,7 @@
                                   <w:dataBinding w:prefixMappings="xmlns:ns0='http://purl.org/dc/elements/1.1/' xmlns:ns1='http://schemas.openxmlformats.org/package/2006/metadata/core-properties' " w:xpath="/ns1:coreProperties[1]/ns0:creator[1]" w:storeItemID="{6C3C8BC8-F283-45AE-878A-BAB7291924A1}"/>
                                   <w:text/>
                                 </w:sdtPr>
+                                <w:sdtEndPr/>
                                 <w:sdtContent>
                                   <w:p>
                                     <w:pPr>
@@ -341,6 +345,7 @@
           <w:r>
             <w:rPr>
               <w:noProof/>
+              <w:lang w:eastAsia="es-ES"/>
             </w:rPr>
             <mc:AlternateContent>
               <mc:Choice Requires="wps">
@@ -423,6 +428,7 @@
                                     <w:calendar w:val="gregorian"/>
                                   </w:date>
                                 </w:sdtPr>
+                                <w:sdtEndPr/>
                                 <w:sdtContent>
                                   <w:p>
                                     <w:pPr>
@@ -546,6 +552,13 @@
     </w:p>
     <w:sdt>
       <w:sdtPr>
+        <w:rPr>
+          <w:caps w:val="0"/>
+          <w:color w:val="auto"/>
+          <w:spacing w:val="0"/>
+          <w:sz w:val="20"/>
+          <w:szCs w:val="20"/>
+        </w:rPr>
         <w:id w:val="275831979"/>
         <w:docPartObj>
           <w:docPartGallery w:val="Table of Contents"/>
@@ -556,11 +569,6 @@
         <w:rPr>
           <w:b/>
           <w:bCs/>
-          <w:caps w:val="0"/>
-          <w:color w:val="auto"/>
-          <w:spacing w:val="0"/>
-          <w:sz w:val="20"/>
-          <w:szCs w:val="20"/>
         </w:rPr>
       </w:sdtEndPr>
       <w:sdtContent>
@@ -573,30 +581,16 @@
           </w:r>
         </w:p>
         <w:p>
-          <w:r>
-            <w:fldChar w:fldCharType="begin"/>
-          </w:r>
-          <w:r>
-            <w:instrText xml:space="preserve"> TOC \o "1-3" \h \z \u </w:instrText>
-          </w:r>
-          <w:r>
-            <w:fldChar w:fldCharType="separate"/>
-          </w:r>
-          <w:r>
-            <w:rPr>
-              <w:b/>
-              <w:bCs/>
-              <w:noProof/>
-            </w:rPr>
-            <w:t>No se encontraron entradas de tabla de contenido.</w:t>
-          </w:r>
-          <w:r>
-            <w:rPr>
-              <w:b/>
-              <w:bCs/>
-            </w:rPr>
-            <w:fldChar w:fldCharType="end"/>
-          </w:r>
+          <w:fldSimple w:instr=" TOC \o &quot;1-3&quot; \h \z \u ">
+            <w:r>
+              <w:rPr>
+                <w:b/>
+                <w:bCs/>
+                <w:noProof/>
+              </w:rPr>
+              <w:t>No se encontraron entradas de tabla de contenido.</w:t>
+            </w:r>
+          </w:fldSimple>
         </w:p>
       </w:sdtContent>
     </w:sdt>
@@ -794,21 +788,244 @@
     </w:p>
     <w:p>
       <w:pPr>
-        <w:rPr>
-          <w:rFonts w:ascii="Calibri" w:hAnsi="Calibri"/>
-          <w:sz w:val="24"/>
-        </w:rPr>
-      </w:pPr>
-    </w:p>
-    <w:p>
-      <w:pPr>
-        <w:rPr>
-          <w:rFonts w:ascii="Calibri" w:hAnsi="Calibri"/>
-          <w:sz w:val="24"/>
-        </w:rPr>
-      </w:pPr>
+        <w:jc w:val="center"/>
+        <w:rPr>
+          <w:rFonts w:ascii="Calibri" w:hAnsi="Calibri"/>
+          <w:b/>
+          <w:sz w:val="28"/>
+        </w:rPr>
+      </w:pPr>
+      <w:r>
+        <w:rPr>
+          <w:rFonts w:ascii="Calibri" w:hAnsi="Calibri"/>
+          <w:b/>
+          <w:sz w:val="28"/>
+        </w:rPr>
+        <w:lastRenderedPageBreak/>
+        <w:t>Explicación y diseño del caso empresarial</w:t>
+      </w:r>
+    </w:p>
+    <w:p>
+      <w:pPr>
+        <w:rPr>
+          <w:rFonts w:ascii="Calibri" w:hAnsi="Calibri"/>
+          <w:b/>
+          <w:sz w:val="24"/>
+        </w:rPr>
+      </w:pPr>
+    </w:p>
+    <w:p>
+      <w:pPr>
+        <w:rPr>
+          <w:rFonts w:ascii="Calibri" w:hAnsi="Calibri"/>
+          <w:sz w:val="24"/>
+        </w:rPr>
+      </w:pPr>
+      <w:r>
+        <w:rPr>
+          <w:rFonts w:ascii="Calibri" w:hAnsi="Calibri"/>
+          <w:sz w:val="24"/>
+        </w:rPr>
+        <w:t xml:space="preserve">El modulo desarrollado consiste en la gestión de un </w:t>
+      </w:r>
+      <w:proofErr w:type="spellStart"/>
+      <w:r>
+        <w:rPr>
+          <w:rFonts w:ascii="Calibri" w:hAnsi="Calibri"/>
+          <w:sz w:val="24"/>
+        </w:rPr>
+        <w:t>renting</w:t>
+      </w:r>
+      <w:proofErr w:type="spellEnd"/>
+      <w:r>
+        <w:rPr>
+          <w:rFonts w:ascii="Calibri" w:hAnsi="Calibri"/>
+          <w:sz w:val="24"/>
+        </w:rPr>
+        <w:t xml:space="preserve"> de vehículos, en el que el usuario registra sus vehículos y los clasifica en categorías como coches, motos…</w:t>
+      </w:r>
+    </w:p>
+    <w:p>
+      <w:pPr>
+        <w:rPr>
+          <w:rFonts w:ascii="Calibri" w:hAnsi="Calibri"/>
+          <w:sz w:val="24"/>
+        </w:rPr>
+      </w:pPr>
+      <w:r>
+        <w:rPr>
+          <w:rFonts w:ascii="Calibri" w:hAnsi="Calibri"/>
+          <w:sz w:val="24"/>
+        </w:rPr>
+        <w:t xml:space="preserve">Y subcategorías, en coches tendíamos 4x4, </w:t>
+      </w:r>
+      <w:proofErr w:type="spellStart"/>
+      <w:r>
+        <w:rPr>
+          <w:rFonts w:ascii="Calibri" w:hAnsi="Calibri"/>
+          <w:sz w:val="24"/>
+        </w:rPr>
+        <w:t>subs</w:t>
+      </w:r>
+      <w:proofErr w:type="spellEnd"/>
+      <w:r>
+        <w:rPr>
+          <w:rFonts w:ascii="Calibri" w:hAnsi="Calibri"/>
+          <w:sz w:val="24"/>
+        </w:rPr>
+        <w:t>, turismos, deportivos, camionetas. En motos est</w:t>
+      </w:r>
+      <w:r>
+        <w:rPr>
+          <w:rFonts w:ascii="Calibri" w:hAnsi="Calibri"/>
+          <w:sz w:val="24"/>
+        </w:rPr>
+        <w:t xml:space="preserve">arían deportivas, </w:t>
+      </w:r>
+      <w:proofErr w:type="spellStart"/>
+      <w:r>
+        <w:rPr>
+          <w:rFonts w:ascii="Calibri" w:hAnsi="Calibri"/>
+          <w:sz w:val="24"/>
+        </w:rPr>
+        <w:t>naked</w:t>
+      </w:r>
+      <w:proofErr w:type="spellEnd"/>
+      <w:r>
+        <w:rPr>
+          <w:rFonts w:ascii="Calibri" w:hAnsi="Calibri"/>
+          <w:sz w:val="24"/>
+        </w:rPr>
+        <w:t xml:space="preserve">, scooter, chopper, </w:t>
+      </w:r>
+      <w:proofErr w:type="spellStart"/>
+      <w:r>
+        <w:rPr>
+          <w:rFonts w:ascii="Calibri" w:hAnsi="Calibri"/>
+          <w:sz w:val="24"/>
+        </w:rPr>
+        <w:t>custom</w:t>
+      </w:r>
+      <w:proofErr w:type="spellEnd"/>
+      <w:r>
+        <w:rPr>
+          <w:rFonts w:ascii="Calibri" w:hAnsi="Calibri"/>
+          <w:sz w:val="24"/>
+        </w:rPr>
+        <w:t xml:space="preserve">, enduro, </w:t>
+      </w:r>
+      <w:proofErr w:type="spellStart"/>
+      <w:r>
+        <w:rPr>
+          <w:rFonts w:ascii="Calibri" w:hAnsi="Calibri"/>
+          <w:sz w:val="24"/>
+        </w:rPr>
+        <w:t>trail</w:t>
+      </w:r>
+      <w:proofErr w:type="spellEnd"/>
+      <w:r>
+        <w:rPr>
+          <w:rFonts w:ascii="Calibri" w:hAnsi="Calibri"/>
+          <w:sz w:val="24"/>
+        </w:rPr>
+        <w:t>.</w:t>
+      </w:r>
+    </w:p>
+    <w:p>
+      <w:pPr>
+        <w:rPr>
+          <w:rFonts w:ascii="Calibri" w:hAnsi="Calibri"/>
+          <w:sz w:val="24"/>
+        </w:rPr>
+      </w:pPr>
+    </w:p>
+    <w:p>
+      <w:pPr>
+        <w:rPr>
+          <w:rFonts w:ascii="Calibri" w:hAnsi="Calibri"/>
+          <w:sz w:val="24"/>
+        </w:rPr>
+      </w:pPr>
+      <w:r>
+        <w:rPr>
+          <w:rFonts w:ascii="Calibri" w:hAnsi="Calibri"/>
+          <w:sz w:val="24"/>
+        </w:rPr>
+        <w:t xml:space="preserve">El diseño del módulo se divide en tres modelos, vehículos, categorías y la línea de </w:t>
+      </w:r>
+      <w:proofErr w:type="spellStart"/>
+      <w:r>
+        <w:rPr>
+          <w:rFonts w:ascii="Calibri" w:hAnsi="Calibri"/>
+          <w:sz w:val="24"/>
+        </w:rPr>
+        <w:t>renting</w:t>
+      </w:r>
+      <w:proofErr w:type="spellEnd"/>
+      <w:r>
+        <w:rPr>
+          <w:rFonts w:ascii="Calibri" w:hAnsi="Calibri"/>
+          <w:sz w:val="24"/>
+        </w:rPr>
+        <w:t xml:space="preserve"> de los vehículos.</w:t>
+      </w:r>
+    </w:p>
+    <w:p>
+      <w:pPr>
+        <w:rPr>
+          <w:rFonts w:ascii="Calibri" w:hAnsi="Calibri"/>
+          <w:sz w:val="24"/>
+        </w:rPr>
+      </w:pPr>
+      <w:r>
+        <w:rPr>
+          <w:rFonts w:ascii="Calibri" w:hAnsi="Calibri"/>
+          <w:sz w:val="24"/>
+        </w:rPr>
+        <w:t xml:space="preserve">Los vehículos tendrán los campos de id, nombre, descripción, tipo de </w:t>
+      </w:r>
+      <w:proofErr w:type="gramStart"/>
+      <w:r>
+        <w:rPr>
+          <w:rFonts w:ascii="Calibri" w:hAnsi="Calibri"/>
+          <w:sz w:val="24"/>
+        </w:rPr>
+        <w:t>vehículo(</w:t>
+      </w:r>
+      <w:proofErr w:type="gramEnd"/>
+      <w:r>
+        <w:rPr>
+          <w:rFonts w:ascii="Calibri" w:hAnsi="Calibri"/>
+          <w:sz w:val="24"/>
+        </w:rPr>
+        <w:t xml:space="preserve">coche, moto), categoría, precio de </w:t>
+      </w:r>
+      <w:proofErr w:type="spellStart"/>
+      <w:r>
+        <w:rPr>
+          <w:rFonts w:ascii="Calibri" w:hAnsi="Calibri"/>
+          <w:sz w:val="24"/>
+        </w:rPr>
+        <w:t>renting</w:t>
+      </w:r>
+      <w:proofErr w:type="spellEnd"/>
+      <w:r>
+        <w:rPr>
+          <w:rFonts w:ascii="Calibri" w:hAnsi="Calibri"/>
+          <w:sz w:val="24"/>
+        </w:rPr>
+        <w:t xml:space="preserve"> por hora, combustible, capacidad de combustible, autonomía.</w:t>
+      </w:r>
       <w:bookmarkStart w:id="0" w:name="_GoBack"/>
       <w:bookmarkEnd w:id="0"/>
+    </w:p>
+    <w:p>
+      <w:pPr>
+        <w:rPr>
+          <w:rFonts w:ascii="Calibri" w:hAnsi="Calibri"/>
+          <w:sz w:val="24"/>
+        </w:rPr>
+      </w:pPr>
     </w:p>
     <w:p>
       <w:pPr>
@@ -1081,6 +1298,7 @@
     <w:r>
       <w:rPr>
         <w:noProof/>
+        <w:lang w:eastAsia="es-ES"/>
       </w:rPr>
       <mc:AlternateContent>
         <mc:Choice Requires="wps">
@@ -1156,6 +1374,7 @@
                             <w:dataBinding w:prefixMappings="xmlns:ns0='http://purl.org/dc/elements/1.1/' xmlns:ns1='http://schemas.openxmlformats.org/package/2006/metadata/core-properties' " w:xpath="/ns1:coreProperties[1]/ns0:title[1]" w:storeItemID="{6C3C8BC8-F283-45AE-878A-BAB7291924A1}"/>
                             <w:text/>
                           </w:sdtPr>
+                          <w:sdtEndPr/>
                           <w:sdtContent>
                             <w:p>
                               <w:pPr>
@@ -2663,7 +2882,7 @@
 </file>
 
 <file path=customXml/itemProps2.xml><?xml version="1.0" encoding="utf-8"?>
-<ds:datastoreItem xmlns:ds="http://schemas.openxmlformats.org/officeDocument/2006/customXml" ds:itemID="{99BCC3C9-8440-4B58-91F7-A18F72392080}">
+<ds:datastoreItem xmlns:ds="http://schemas.openxmlformats.org/officeDocument/2006/customXml" ds:itemID="{B1DABC85-5B2F-4A2D-B582-804874DEC02B}">
   <ds:schemaRefs>
     <ds:schemaRef ds:uri="http://schemas.openxmlformats.org/officeDocument/2006/bibliography"/>
   </ds:schemaRefs>

--- a/SGE/T05-ABAD-JUAN.docx
+++ b/SGE/T05-ABAD-JUAN.docx
@@ -581,16 +581,31 @@
           </w:r>
         </w:p>
         <w:p>
-          <w:fldSimple w:instr=" TOC \o &quot;1-3&quot; \h \z \u ">
-            <w:r>
-              <w:rPr>
-                <w:b/>
-                <w:bCs/>
-                <w:noProof/>
-              </w:rPr>
-              <w:t>No se encontraron entradas de tabla de contenido.</w:t>
-            </w:r>
-          </w:fldSimple>
+          <w:r>
+            <w:fldChar w:fldCharType="begin"/>
+          </w:r>
+          <w:r>
+            <w:instrText xml:space="preserve"> TOC \o "1-3" \h \z \u </w:instrText>
+          </w:r>
+          <w:r>
+            <w:fldChar w:fldCharType="separate"/>
+          </w:r>
+          <w:r>
+            <w:rPr>
+              <w:b/>
+              <w:bCs/>
+              <w:noProof/>
+            </w:rPr>
+            <w:t>No se encontraron entradas de tabla de contenido.</w:t>
+          </w:r>
+          <w:r>
+            <w:rPr>
+              <w:b/>
+              <w:bCs/>
+              <w:noProof/>
+            </w:rPr>
+            <w:fldChar w:fldCharType="end"/>
+          </w:r>
         </w:p>
       </w:sdtContent>
     </w:sdt>
@@ -953,71 +968,172 @@
         </w:rPr>
         <w:t xml:space="preserve">El diseño del módulo se divide en tres modelos, vehículos, categorías y la línea de </w:t>
       </w:r>
-      <w:proofErr w:type="spellStart"/>
-      <w:r>
-        <w:rPr>
-          <w:rFonts w:ascii="Calibri" w:hAnsi="Calibri"/>
-          <w:sz w:val="24"/>
-        </w:rPr>
-        <w:t>renting</w:t>
-      </w:r>
-      <w:proofErr w:type="spellEnd"/>
-      <w:r>
-        <w:rPr>
-          <w:rFonts w:ascii="Calibri" w:hAnsi="Calibri"/>
-          <w:sz w:val="24"/>
-        </w:rPr>
-        <w:t xml:space="preserve"> de los vehículos.</w:t>
-      </w:r>
-    </w:p>
-    <w:p>
-      <w:pPr>
-        <w:rPr>
-          <w:rFonts w:ascii="Calibri" w:hAnsi="Calibri"/>
-          <w:sz w:val="24"/>
-        </w:rPr>
-      </w:pPr>
-      <w:r>
-        <w:rPr>
-          <w:rFonts w:ascii="Calibri" w:hAnsi="Calibri"/>
-          <w:sz w:val="24"/>
-        </w:rPr>
-        <w:t xml:space="preserve">Los vehículos tendrán los campos de id, nombre, descripción, tipo de </w:t>
-      </w:r>
-      <w:proofErr w:type="gramStart"/>
-      <w:r>
-        <w:rPr>
-          <w:rFonts w:ascii="Calibri" w:hAnsi="Calibri"/>
-          <w:sz w:val="24"/>
-        </w:rPr>
-        <w:t>vehículo(</w:t>
-      </w:r>
-      <w:proofErr w:type="gramEnd"/>
-      <w:r>
-        <w:rPr>
-          <w:rFonts w:ascii="Calibri" w:hAnsi="Calibri"/>
-          <w:sz w:val="24"/>
-        </w:rPr>
-        <w:t xml:space="preserve">coche, moto), categoría, precio de </w:t>
-      </w:r>
-      <w:proofErr w:type="spellStart"/>
-      <w:r>
-        <w:rPr>
-          <w:rFonts w:ascii="Calibri" w:hAnsi="Calibri"/>
-          <w:sz w:val="24"/>
-        </w:rPr>
-        <w:t>renting</w:t>
-      </w:r>
-      <w:proofErr w:type="spellEnd"/>
-      <w:r>
-        <w:rPr>
-          <w:rFonts w:ascii="Calibri" w:hAnsi="Calibri"/>
-          <w:sz w:val="24"/>
-        </w:rPr>
-        <w:t xml:space="preserve"> por hora, combustible, capacidad de combustible, autonomía.</w:t>
-      </w:r>
       <w:bookmarkStart w:id="0" w:name="_GoBack"/>
       <w:bookmarkEnd w:id="0"/>
+      <w:proofErr w:type="spellStart"/>
+      <w:r>
+        <w:rPr>
+          <w:rFonts w:ascii="Calibri" w:hAnsi="Calibri"/>
+          <w:sz w:val="24"/>
+        </w:rPr>
+        <w:t>renting</w:t>
+      </w:r>
+      <w:proofErr w:type="spellEnd"/>
+      <w:r>
+        <w:rPr>
+          <w:rFonts w:ascii="Calibri" w:hAnsi="Calibri"/>
+          <w:sz w:val="24"/>
+        </w:rPr>
+        <w:t xml:space="preserve"> de los vehículos.</w:t>
+      </w:r>
+    </w:p>
+    <w:p>
+      <w:pPr>
+        <w:rPr>
+          <w:rFonts w:ascii="Calibri" w:hAnsi="Calibri"/>
+          <w:sz w:val="24"/>
+        </w:rPr>
+      </w:pPr>
+      <w:r>
+        <w:rPr>
+          <w:rFonts w:ascii="Calibri" w:hAnsi="Calibri"/>
+          <w:sz w:val="24"/>
+        </w:rPr>
+        <w:t xml:space="preserve">Los vehículos tendrán los campos de id, nombre, descripción, tipo de </w:t>
+      </w:r>
+      <w:r>
+        <w:rPr>
+          <w:rFonts w:ascii="Calibri" w:hAnsi="Calibri"/>
+          <w:sz w:val="24"/>
+        </w:rPr>
+        <w:t>vehículo (</w:t>
+      </w:r>
+      <w:r>
+        <w:rPr>
+          <w:rFonts w:ascii="Calibri" w:hAnsi="Calibri"/>
+          <w:sz w:val="24"/>
+        </w:rPr>
+        <w:t xml:space="preserve">coche, moto), categoría, precio de </w:t>
+      </w:r>
+      <w:proofErr w:type="spellStart"/>
+      <w:r>
+        <w:rPr>
+          <w:rFonts w:ascii="Calibri" w:hAnsi="Calibri"/>
+          <w:sz w:val="24"/>
+        </w:rPr>
+        <w:t>renting</w:t>
+      </w:r>
+      <w:proofErr w:type="spellEnd"/>
+      <w:r>
+        <w:rPr>
+          <w:rFonts w:ascii="Calibri" w:hAnsi="Calibri"/>
+          <w:sz w:val="24"/>
+        </w:rPr>
+        <w:t xml:space="preserve"> por hora, combustible, capacidad de combustible, autonomía.</w:t>
+      </w:r>
+    </w:p>
+    <w:p>
+      <w:pPr>
+        <w:rPr>
+          <w:rFonts w:ascii="Calibri" w:hAnsi="Calibri"/>
+          <w:sz w:val="24"/>
+        </w:rPr>
+      </w:pPr>
+      <w:r>
+        <w:rPr>
+          <w:rFonts w:ascii="Calibri" w:hAnsi="Calibri"/>
+          <w:sz w:val="24"/>
+        </w:rPr>
+        <w:t>Las categorías serian 2 tipos principales y subtipos nombrados anteriormente.</w:t>
+      </w:r>
+    </w:p>
+    <w:p>
+      <w:pPr>
+        <w:rPr>
+          <w:rFonts w:ascii="Calibri" w:hAnsi="Calibri"/>
+          <w:sz w:val="24"/>
+        </w:rPr>
+      </w:pPr>
+      <w:r>
+        <w:rPr>
+          <w:rFonts w:ascii="Calibri" w:hAnsi="Calibri"/>
+          <w:sz w:val="24"/>
+        </w:rPr>
+        <w:t xml:space="preserve">La línea de </w:t>
+      </w:r>
+      <w:proofErr w:type="spellStart"/>
+      <w:r>
+        <w:rPr>
+          <w:rFonts w:ascii="Calibri" w:hAnsi="Calibri"/>
+          <w:sz w:val="24"/>
+        </w:rPr>
+        <w:t>renting</w:t>
+      </w:r>
+      <w:proofErr w:type="spellEnd"/>
+      <w:r>
+        <w:rPr>
+          <w:rFonts w:ascii="Calibri" w:hAnsi="Calibri"/>
+          <w:sz w:val="24"/>
+        </w:rPr>
+        <w:t xml:space="preserve"> guardará el id del vehículo, fecha inicial, fecha de finalización del </w:t>
+      </w:r>
+      <w:proofErr w:type="spellStart"/>
+      <w:r>
+        <w:rPr>
+          <w:rFonts w:ascii="Calibri" w:hAnsi="Calibri"/>
+          <w:sz w:val="24"/>
+        </w:rPr>
+        <w:t>renting</w:t>
+      </w:r>
+      <w:proofErr w:type="spellEnd"/>
+      <w:r>
+        <w:rPr>
+          <w:rFonts w:ascii="Calibri" w:hAnsi="Calibri"/>
+          <w:sz w:val="24"/>
+        </w:rPr>
+        <w:t xml:space="preserve">, precio total </w:t>
+      </w:r>
+      <w:proofErr w:type="spellStart"/>
+      <w:proofErr w:type="gramStart"/>
+      <w:r>
+        <w:rPr>
+          <w:rFonts w:ascii="Calibri" w:hAnsi="Calibri"/>
+          <w:sz w:val="24"/>
+        </w:rPr>
+        <w:t>autocalculado</w:t>
+      </w:r>
+      <w:proofErr w:type="spellEnd"/>
+      <w:r>
+        <w:rPr>
+          <w:rFonts w:ascii="Calibri" w:hAnsi="Calibri"/>
+          <w:sz w:val="24"/>
+        </w:rPr>
+        <w:t>(</w:t>
+      </w:r>
+      <w:proofErr w:type="gramEnd"/>
+      <w:r>
+        <w:rPr>
+          <w:rFonts w:ascii="Calibri" w:hAnsi="Calibri"/>
+          <w:sz w:val="24"/>
+        </w:rPr>
+        <w:t xml:space="preserve">sacando el precio mensual de </w:t>
+      </w:r>
+      <w:proofErr w:type="spellStart"/>
+      <w:r>
+        <w:rPr>
+          <w:rFonts w:ascii="Calibri" w:hAnsi="Calibri"/>
+          <w:sz w:val="24"/>
+        </w:rPr>
+        <w:t>renting</w:t>
+      </w:r>
+      <w:proofErr w:type="spellEnd"/>
+      <w:r>
+        <w:rPr>
+          <w:rFonts w:ascii="Calibri" w:hAnsi="Calibri"/>
+          <w:sz w:val="24"/>
+        </w:rPr>
+        <w:t xml:space="preserve"> del coche y el tiempo entre fecha inicio y final).</w:t>
+      </w:r>
     </w:p>
     <w:p>
       <w:pPr>
@@ -2882,7 +2998,7 @@
 </file>
 
 <file path=customXml/itemProps2.xml><?xml version="1.0" encoding="utf-8"?>
-<ds:datastoreItem xmlns:ds="http://schemas.openxmlformats.org/officeDocument/2006/customXml" ds:itemID="{B1DABC85-5B2F-4A2D-B582-804874DEC02B}">
+<ds:datastoreItem xmlns:ds="http://schemas.openxmlformats.org/officeDocument/2006/customXml" ds:itemID="{DCAD7FC1-A4D6-4D24-A97B-DDB6F4AD8915}">
   <ds:schemaRefs>
     <ds:schemaRef ds:uri="http://schemas.openxmlformats.org/officeDocument/2006/bibliography"/>
   </ds:schemaRefs>

--- a/SGE/T05-ABAD-JUAN.docx
+++ b/SGE/T05-ABAD-JUAN.docx
@@ -80,22 +80,19 @@
                           </wps:style>
                           <wps:txbx>
                             <w:txbxContent>
+                              <w:bookmarkStart w:id="0" w:name="_Toc160050415"/>
                               <w:p>
                                 <w:pPr>
                                   <w:pStyle w:val="Sinespaciado"/>
                                   <w:spacing w:before="40" w:after="560" w:line="216" w:lineRule="auto"/>
                                   <w:rPr>
-                                    <w:color w:val="9ACD4C" w:themeColor="accent1"/>
-                                    <w:sz w:val="72"/>
-                                    <w:szCs w:val="72"/>
+                                    <w:rStyle w:val="Ttulo1Car"/>
                                   </w:rPr>
                                 </w:pPr>
                                 <w:sdt>
                                   <w:sdtPr>
                                     <w:rPr>
-                                      <w:color w:val="9ACD4C" w:themeColor="accent1"/>
-                                      <w:sz w:val="72"/>
-                                      <w:szCs w:val="72"/>
+                                      <w:rStyle w:val="Ttulo1Car"/>
                                     </w:rPr>
                                     <w:alias w:val="Título"/>
                                     <w:tag w:val=""/>
@@ -103,18 +100,22 @@
                                     <w:dataBinding w:prefixMappings="xmlns:ns0='http://purl.org/dc/elements/1.1/' xmlns:ns1='http://schemas.openxmlformats.org/package/2006/metadata/core-properties' " w:xpath="/ns1:coreProperties[1]/ns0:title[1]" w:storeItemID="{6C3C8BC8-F283-45AE-878A-BAB7291924A1}"/>
                                     <w:text/>
                                   </w:sdtPr>
-                                  <w:sdtEndPr/>
                                   <w:sdtContent>
                                     <w:r>
                                       <w:rPr>
-                                        <w:color w:val="9ACD4C" w:themeColor="accent1"/>
-                                        <w:sz w:val="72"/>
-                                        <w:szCs w:val="72"/>
+                                        <w:rStyle w:val="Ttulo1Car"/>
                                       </w:rPr>
-                                      <w:t>TAREA U.D. 5:CREACIÓN MÓDULO</w:t>
+                                      <w:t>TAREA U.D.</w:t>
+                                    </w:r>
+                                    <w:r>
+                                      <w:rPr>
+                                        <w:rStyle w:val="Ttulo1Car"/>
+                                      </w:rPr>
+                                      <w:t>5:CREACIÓN MÓDULO</w:t>
                                     </w:r>
                                   </w:sdtContent>
                                 </w:sdt>
+                                <w:bookmarkEnd w:id="0"/>
                               </w:p>
                               <w:sdt>
                                 <w:sdtPr>
@@ -130,7 +131,6 @@
                                   <w:dataBinding w:prefixMappings="xmlns:ns0='http://purl.org/dc/elements/1.1/' xmlns:ns1='http://schemas.openxmlformats.org/package/2006/metadata/core-properties' " w:xpath="/ns1:coreProperties[1]/ns0:subject[1]" w:storeItemID="{6C3C8BC8-F283-45AE-878A-BAB7291924A1}"/>
                                   <w:text/>
                                 </w:sdtPr>
-                                <w:sdtEndPr/>
                                 <w:sdtContent>
                                   <w:p>
                                     <w:pPr>
@@ -169,7 +169,6 @@
                                   <w:dataBinding w:prefixMappings="xmlns:ns0='http://purl.org/dc/elements/1.1/' xmlns:ns1='http://schemas.openxmlformats.org/package/2006/metadata/core-properties' " w:xpath="/ns1:coreProperties[1]/ns0:creator[1]" w:storeItemID="{6C3C8BC8-F283-45AE-878A-BAB7291924A1}"/>
                                   <w:text/>
                                 </w:sdtPr>
-                                <w:sdtEndPr/>
                                 <w:sdtContent>
                                   <w:p>
                                     <w:pPr>
@@ -223,22 +222,19 @@
                   <v:shape id="Cuadro de texto 131" o:spid="_x0000_s1026" type="#_x0000_t202" style="position:absolute;margin-left:32.65pt;margin-top:454.5pt;width:339.75pt;height:529.2pt;z-index:251660288;visibility:visible;mso-wrap-style:square;mso-width-percent:0;mso-height-percent:350;mso-wrap-distance-left:14.4pt;mso-wrap-distance-top:0;mso-wrap-distance-right:14.4pt;mso-wrap-distance-bottom:0;mso-position-horizontal:absolute;mso-position-horizontal-relative:margin;mso-position-vertical:absolute;mso-position-vertical-relative:page;mso-width-percent:0;mso-height-percent:350;mso-width-relative:margin;mso-height-relative:page;v-text-anchor:top" o:gfxdata="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" filled="f" stroked="f" strokeweight=".5pt">
                     <v:textbox style="mso-fit-shape-to-text:t" inset="0,0,0,0">
                       <w:txbxContent>
+                        <w:bookmarkStart w:id="1" w:name="_Toc160050415"/>
                         <w:p>
                           <w:pPr>
                             <w:pStyle w:val="Sinespaciado"/>
                             <w:spacing w:before="40" w:after="560" w:line="216" w:lineRule="auto"/>
                             <w:rPr>
-                              <w:color w:val="9ACD4C" w:themeColor="accent1"/>
-                              <w:sz w:val="72"/>
-                              <w:szCs w:val="72"/>
+                              <w:rStyle w:val="Ttulo1Car"/>
                             </w:rPr>
                           </w:pPr>
                           <w:sdt>
                             <w:sdtPr>
                               <w:rPr>
-                                <w:color w:val="9ACD4C" w:themeColor="accent1"/>
-                                <w:sz w:val="72"/>
-                                <w:szCs w:val="72"/>
+                                <w:rStyle w:val="Ttulo1Car"/>
                               </w:rPr>
                               <w:alias w:val="Título"/>
                               <w:tag w:val=""/>
@@ -249,14 +245,19 @@
                             <w:sdtContent>
                               <w:r>
                                 <w:rPr>
-                                  <w:color w:val="9ACD4C" w:themeColor="accent1"/>
-                                  <w:sz w:val="72"/>
-                                  <w:szCs w:val="72"/>
+                                  <w:rStyle w:val="Ttulo1Car"/>
                                 </w:rPr>
-                                <w:t>TAREA U.D. 5:CREACIÓN MÓDULO</w:t>
+                                <w:t>TAREA U.D.</w:t>
+                              </w:r>
+                              <w:r>
+                                <w:rPr>
+                                  <w:rStyle w:val="Ttulo1Car"/>
+                                </w:rPr>
+                                <w:t>5:CREACIÓN MÓDULO</w:t>
                               </w:r>
                             </w:sdtContent>
                           </w:sdt>
+                          <w:bookmarkEnd w:id="1"/>
                         </w:p>
                         <w:sdt>
                           <w:sdtPr>
@@ -428,7 +429,6 @@
                                     <w:calendar w:val="gregorian"/>
                                   </w:date>
                                 </w:sdtPr>
-                                <w:sdtEndPr/>
                                 <w:sdtContent>
                                   <w:p>
                                     <w:pPr>
@@ -552,14 +552,7 @@
     </w:p>
     <w:sdt>
       <w:sdtPr>
-        <w:rPr>
-          <w:caps w:val="0"/>
-          <w:color w:val="auto"/>
-          <w:spacing w:val="0"/>
-          <w:sz w:val="20"/>
-          <w:szCs w:val="20"/>
-        </w:rPr>
-        <w:id w:val="275831979"/>
+        <w:id w:val="1361092499"/>
         <w:docPartObj>
           <w:docPartGallery w:val="Table of Contents"/>
           <w:docPartUnique/>
@@ -569,6 +562,11 @@
         <w:rPr>
           <w:b/>
           <w:bCs/>
+          <w:caps w:val="0"/>
+          <w:color w:val="auto"/>
+          <w:spacing w:val="0"/>
+          <w:sz w:val="20"/>
+          <w:szCs w:val="20"/>
         </w:rPr>
       </w:sdtEndPr>
       <w:sdtContent>
@@ -577,10 +575,20 @@
             <w:pStyle w:val="TtuloTDC"/>
           </w:pPr>
           <w:r>
-            <w:t>INDICE DE CONTENIDOS</w:t>
+            <w:t>Contenido</w:t>
           </w:r>
         </w:p>
         <w:p>
+          <w:pPr>
+            <w:pStyle w:val="TDC1"/>
+            <w:tabs>
+              <w:tab w:val="right" w:leader="dot" w:pos="8494"/>
+            </w:tabs>
+            <w:rPr>
+              <w:rFonts w:cstheme="minorBidi"/>
+              <w:noProof/>
+            </w:rPr>
+          </w:pPr>
           <w:r>
             <w:fldChar w:fldCharType="begin"/>
           </w:r>
@@ -590,19 +598,347 @@
           <w:r>
             <w:fldChar w:fldCharType="separate"/>
           </w:r>
+          <w:hyperlink r:id="rId9" w:anchor="_Toc160050415" w:history="1">
+            <w:r>
+              <w:rPr>
+                <w:rStyle w:val="Hipervnculo"/>
+                <w:noProof/>
+              </w:rPr>
+              <w:t>TAREA U.D.5:CREACIÓN MÓDULO</w:t>
+            </w:r>
+            <w:r>
+              <w:rPr>
+                <w:noProof/>
+                <w:webHidden/>
+              </w:rPr>
+              <w:tab/>
+            </w:r>
+            <w:r>
+              <w:rPr>
+                <w:noProof/>
+                <w:webHidden/>
+              </w:rPr>
+              <w:fldChar w:fldCharType="begin"/>
+            </w:r>
+            <w:r>
+              <w:rPr>
+                <w:noProof/>
+                <w:webHidden/>
+              </w:rPr>
+              <w:instrText xml:space="preserve"> PAGEREF _Toc160050415 \h </w:instrText>
+            </w:r>
+            <w:r>
+              <w:rPr>
+                <w:noProof/>
+                <w:webHidden/>
+              </w:rPr>
+            </w:r>
+            <w:r>
+              <w:rPr>
+                <w:noProof/>
+                <w:webHidden/>
+              </w:rPr>
+              <w:fldChar w:fldCharType="separate"/>
+            </w:r>
+            <w:r>
+              <w:rPr>
+                <w:noProof/>
+                <w:webHidden/>
+              </w:rPr>
+              <w:t>0</w:t>
+            </w:r>
+            <w:r>
+              <w:rPr>
+                <w:noProof/>
+                <w:webHidden/>
+              </w:rPr>
+              <w:fldChar w:fldCharType="end"/>
+            </w:r>
+          </w:hyperlink>
+        </w:p>
+        <w:p>
+          <w:pPr>
+            <w:pStyle w:val="TDC2"/>
+            <w:tabs>
+              <w:tab w:val="right" w:leader="dot" w:pos="8494"/>
+            </w:tabs>
+            <w:rPr>
+              <w:rFonts w:cstheme="minorBidi"/>
+              <w:noProof/>
+            </w:rPr>
+          </w:pPr>
+          <w:hyperlink w:anchor="_Toc160050416" w:history="1">
+            <w:r>
+              <w:rPr>
+                <w:rStyle w:val="Hipervnculo"/>
+                <w:noProof/>
+              </w:rPr>
+              <w:t>Explicación y diseño del caso empresarial</w:t>
+            </w:r>
+            <w:r>
+              <w:rPr>
+                <w:noProof/>
+                <w:webHidden/>
+              </w:rPr>
+              <w:tab/>
+            </w:r>
+            <w:r>
+              <w:rPr>
+                <w:noProof/>
+                <w:webHidden/>
+              </w:rPr>
+              <w:fldChar w:fldCharType="begin"/>
+            </w:r>
+            <w:r>
+              <w:rPr>
+                <w:noProof/>
+                <w:webHidden/>
+              </w:rPr>
+              <w:instrText xml:space="preserve"> PAGEREF _Toc160050416 \h </w:instrText>
+            </w:r>
+            <w:r>
+              <w:rPr>
+                <w:noProof/>
+                <w:webHidden/>
+              </w:rPr>
+            </w:r>
+            <w:r>
+              <w:rPr>
+                <w:noProof/>
+                <w:webHidden/>
+              </w:rPr>
+              <w:fldChar w:fldCharType="separate"/>
+            </w:r>
+            <w:r>
+              <w:rPr>
+                <w:noProof/>
+                <w:webHidden/>
+              </w:rPr>
+              <w:t>1</w:t>
+            </w:r>
+            <w:r>
+              <w:rPr>
+                <w:noProof/>
+                <w:webHidden/>
+              </w:rPr>
+              <w:fldChar w:fldCharType="end"/>
+            </w:r>
+          </w:hyperlink>
+        </w:p>
+        <w:p>
+          <w:pPr>
+            <w:pStyle w:val="TDC3"/>
+            <w:tabs>
+              <w:tab w:val="right" w:leader="dot" w:pos="8494"/>
+            </w:tabs>
+            <w:rPr>
+              <w:rFonts w:cstheme="minorBidi"/>
+              <w:noProof/>
+            </w:rPr>
+          </w:pPr>
+          <w:hyperlink w:anchor="_Toc160050417" w:history="1">
+            <w:r>
+              <w:rPr>
+                <w:rStyle w:val="Hipervnculo"/>
+                <w:noProof/>
+              </w:rPr>
+              <w:t>Vehículos:</w:t>
+            </w:r>
+            <w:r>
+              <w:rPr>
+                <w:noProof/>
+                <w:webHidden/>
+              </w:rPr>
+              <w:tab/>
+            </w:r>
+            <w:r>
+              <w:rPr>
+                <w:noProof/>
+                <w:webHidden/>
+              </w:rPr>
+              <w:fldChar w:fldCharType="begin"/>
+            </w:r>
+            <w:r>
+              <w:rPr>
+                <w:noProof/>
+                <w:webHidden/>
+              </w:rPr>
+              <w:instrText xml:space="preserve"> PAGEREF _Toc160050417 \h </w:instrText>
+            </w:r>
+            <w:r>
+              <w:rPr>
+                <w:noProof/>
+                <w:webHidden/>
+              </w:rPr>
+            </w:r>
+            <w:r>
+              <w:rPr>
+                <w:noProof/>
+                <w:webHidden/>
+              </w:rPr>
+              <w:fldChar w:fldCharType="separate"/>
+            </w:r>
+            <w:r>
+              <w:rPr>
+                <w:noProof/>
+                <w:webHidden/>
+              </w:rPr>
+              <w:t>1</w:t>
+            </w:r>
+            <w:r>
+              <w:rPr>
+                <w:noProof/>
+                <w:webHidden/>
+              </w:rPr>
+              <w:fldChar w:fldCharType="end"/>
+            </w:r>
+          </w:hyperlink>
+        </w:p>
+        <w:p>
+          <w:pPr>
+            <w:pStyle w:val="TDC3"/>
+            <w:tabs>
+              <w:tab w:val="right" w:leader="dot" w:pos="8494"/>
+            </w:tabs>
+            <w:rPr>
+              <w:rFonts w:cstheme="minorBidi"/>
+              <w:noProof/>
+            </w:rPr>
+          </w:pPr>
+          <w:hyperlink w:anchor="_Toc160050418" w:history="1">
+            <w:r>
+              <w:rPr>
+                <w:rStyle w:val="Hipervnculo"/>
+                <w:noProof/>
+              </w:rPr>
+              <w:t>Categorías:</w:t>
+            </w:r>
+            <w:r>
+              <w:rPr>
+                <w:noProof/>
+                <w:webHidden/>
+              </w:rPr>
+              <w:tab/>
+            </w:r>
+            <w:r>
+              <w:rPr>
+                <w:noProof/>
+                <w:webHidden/>
+              </w:rPr>
+              <w:fldChar w:fldCharType="begin"/>
+            </w:r>
+            <w:r>
+              <w:rPr>
+                <w:noProof/>
+                <w:webHidden/>
+              </w:rPr>
+              <w:instrText xml:space="preserve"> PAGEREF _Toc160050418 \h </w:instrText>
+            </w:r>
+            <w:r>
+              <w:rPr>
+                <w:noProof/>
+                <w:webHidden/>
+              </w:rPr>
+            </w:r>
+            <w:r>
+              <w:rPr>
+                <w:noProof/>
+                <w:webHidden/>
+              </w:rPr>
+              <w:fldChar w:fldCharType="separate"/>
+            </w:r>
+            <w:r>
+              <w:rPr>
+                <w:noProof/>
+                <w:webHidden/>
+              </w:rPr>
+              <w:t>2</w:t>
+            </w:r>
+            <w:r>
+              <w:rPr>
+                <w:noProof/>
+                <w:webHidden/>
+              </w:rPr>
+              <w:fldChar w:fldCharType="end"/>
+            </w:r>
+          </w:hyperlink>
+        </w:p>
+        <w:p>
+          <w:pPr>
+            <w:pStyle w:val="TDC3"/>
+            <w:tabs>
+              <w:tab w:val="right" w:leader="dot" w:pos="8494"/>
+            </w:tabs>
+            <w:rPr>
+              <w:rFonts w:cstheme="minorBidi"/>
+              <w:noProof/>
+            </w:rPr>
+          </w:pPr>
+          <w:hyperlink w:anchor="_Toc160050419" w:history="1">
+            <w:r>
+              <w:rPr>
+                <w:rStyle w:val="Hipervnculo"/>
+                <w:noProof/>
+              </w:rPr>
+              <w:t>Modelo línea de renting:</w:t>
+            </w:r>
+            <w:r>
+              <w:rPr>
+                <w:noProof/>
+                <w:webHidden/>
+              </w:rPr>
+              <w:tab/>
+            </w:r>
+            <w:r>
+              <w:rPr>
+                <w:noProof/>
+                <w:webHidden/>
+              </w:rPr>
+              <w:fldChar w:fldCharType="begin"/>
+            </w:r>
+            <w:r>
+              <w:rPr>
+                <w:noProof/>
+                <w:webHidden/>
+              </w:rPr>
+              <w:instrText xml:space="preserve"> PAGEREF _Toc160050419 \h </w:instrText>
+            </w:r>
+            <w:r>
+              <w:rPr>
+                <w:noProof/>
+                <w:webHidden/>
+              </w:rPr>
+            </w:r>
+            <w:r>
+              <w:rPr>
+                <w:noProof/>
+                <w:webHidden/>
+              </w:rPr>
+              <w:fldChar w:fldCharType="separate"/>
+            </w:r>
+            <w:r>
+              <w:rPr>
+                <w:noProof/>
+                <w:webHidden/>
+              </w:rPr>
+              <w:t>2</w:t>
+            </w:r>
+            <w:r>
+              <w:rPr>
+                <w:noProof/>
+                <w:webHidden/>
+              </w:rPr>
+              <w:fldChar w:fldCharType="end"/>
+            </w:r>
+          </w:hyperlink>
+          <w:bookmarkStart w:id="2" w:name="_GoBack"/>
+          <w:bookmarkEnd w:id="2"/>
+        </w:p>
+        <w:p>
           <w:r>
             <w:rPr>
               <w:b/>
               <w:bCs/>
-              <w:noProof/>
-            </w:rPr>
-            <w:t>No se encontraron entradas de tabla de contenido.</w:t>
-          </w:r>
-          <w:r>
-            <w:rPr>
-              <w:b/>
-              <w:bCs/>
-              <w:noProof/>
             </w:rPr>
             <w:fldChar w:fldCharType="end"/>
           </w:r>
@@ -779,8 +1115,19 @@
     </w:p>
     <w:p>
       <w:pPr>
-        <w:rPr>
-          <w:rFonts w:ascii="Calibri" w:hAnsi="Calibri"/>
+        <w:pStyle w:val="Ttulo2"/>
+      </w:pPr>
+      <w:bookmarkStart w:id="3" w:name="_Toc160050416"/>
+      <w:r>
+        <w:t>Explicación y diseño del caso empresarial</w:t>
+      </w:r>
+      <w:bookmarkEnd w:id="3"/>
+    </w:p>
+    <w:p>
+      <w:pPr>
+        <w:rPr>
+          <w:rFonts w:ascii="Calibri" w:hAnsi="Calibri"/>
+          <w:b/>
           <w:sz w:val="24"/>
         </w:rPr>
       </w:pPr>
@@ -792,47 +1139,41 @@
           <w:sz w:val="24"/>
         </w:rPr>
       </w:pPr>
-    </w:p>
-    <w:p>
-      <w:pPr>
-        <w:rPr>
-          <w:rFonts w:ascii="Calibri" w:hAnsi="Calibri"/>
-          <w:sz w:val="24"/>
-        </w:rPr>
-      </w:pPr>
-    </w:p>
-    <w:p>
-      <w:pPr>
-        <w:jc w:val="center"/>
-        <w:rPr>
-          <w:rFonts w:ascii="Calibri" w:hAnsi="Calibri"/>
-          <w:b/>
-          <w:sz w:val="28"/>
-        </w:rPr>
-      </w:pPr>
       <w:r>
         <w:rPr>
           <w:rFonts w:ascii="Calibri" w:hAnsi="Calibri"/>
-          <w:b/>
-          <w:sz w:val="28"/>
-        </w:rPr>
-        <w:lastRenderedPageBreak/>
-        <w:t>Explicación y diseño del caso empresarial</w:t>
+          <w:sz w:val="24"/>
+        </w:rPr>
+        <w:t xml:space="preserve">El modulo desarrollado consiste en la gestión de un </w:t>
+      </w:r>
+      <w:proofErr w:type="spellStart"/>
+      <w:r>
+        <w:rPr>
+          <w:rFonts w:ascii="Calibri" w:hAnsi="Calibri"/>
+          <w:sz w:val="24"/>
+        </w:rPr>
+        <w:t>renting</w:t>
+      </w:r>
+      <w:proofErr w:type="spellEnd"/>
+      <w:r>
+        <w:rPr>
+          <w:rFonts w:ascii="Calibri" w:hAnsi="Calibri"/>
+          <w:sz w:val="24"/>
+        </w:rPr>
+        <w:t xml:space="preserve"> de vehículos, en el que el usuario registra sus vehículo</w:t>
+      </w:r>
+      <w:r>
+        <w:rPr>
+          <w:rFonts w:ascii="Calibri" w:hAnsi="Calibri"/>
+          <w:sz w:val="24"/>
+        </w:rPr>
+        <w:t>s y los clasifica en categorías.</w:t>
       </w:r>
     </w:p>
     <w:p>
       <w:pPr>
         <w:rPr>
           <w:rFonts w:ascii="Calibri" w:hAnsi="Calibri"/>
-          <w:b/>
-          <w:sz w:val="24"/>
-        </w:rPr>
-      </w:pPr>
-    </w:p>
-    <w:p>
-      <w:pPr>
-        <w:rPr>
-          <w:rFonts w:ascii="Calibri" w:hAnsi="Calibri"/>
           <w:sz w:val="24"/>
         </w:rPr>
       </w:pPr>
@@ -841,7 +1182,7 @@
           <w:rFonts w:ascii="Calibri" w:hAnsi="Calibri"/>
           <w:sz w:val="24"/>
         </w:rPr>
-        <w:t xml:space="preserve">El modulo desarrollado consiste en la gestión de un </w:t>
+        <w:t xml:space="preserve">El usuario insertaría las categorías de vehículos correspondientes, luego insertaría sus vehículos junto con sus características y por ultimo tendría acceso a la línea de </w:t>
       </w:r>
       <w:proofErr w:type="spellStart"/>
       <w:r>
@@ -857,22 +1198,7 @@
           <w:rFonts w:ascii="Calibri" w:hAnsi="Calibri"/>
           <w:sz w:val="24"/>
         </w:rPr>
-        <w:t xml:space="preserve"> de vehículos, en el que el usuario registra sus vehículos y los clasifica en categorías como coches, motos…</w:t>
-      </w:r>
-    </w:p>
-    <w:p>
-      <w:pPr>
-        <w:rPr>
-          <w:rFonts w:ascii="Calibri" w:hAnsi="Calibri"/>
-          <w:sz w:val="24"/>
-        </w:rPr>
-      </w:pPr>
-      <w:r>
-        <w:rPr>
-          <w:rFonts w:ascii="Calibri" w:hAnsi="Calibri"/>
-          <w:sz w:val="24"/>
-        </w:rPr>
-        <w:t xml:space="preserve">Y subcategorías, en coches tendíamos 4x4, </w:t>
+        <w:t xml:space="preserve">. Donde se permite crear un </w:t>
       </w:r>
       <w:proofErr w:type="spellStart"/>
       <w:r>
@@ -880,7 +1206,7 @@
           <w:rFonts w:ascii="Calibri" w:hAnsi="Calibri"/>
           <w:sz w:val="24"/>
         </w:rPr>
-        <w:t>subs</w:t>
+        <w:t>renting</w:t>
       </w:r>
       <w:proofErr w:type="spellEnd"/>
       <w:r>
@@ -888,14 +1214,7 @@
           <w:rFonts w:ascii="Calibri" w:hAnsi="Calibri"/>
           <w:sz w:val="24"/>
         </w:rPr>
-        <w:t>, turismos, deportivos, camionetas. En motos est</w:t>
-      </w:r>
-      <w:r>
-        <w:rPr>
-          <w:rFonts w:ascii="Calibri" w:hAnsi="Calibri"/>
-          <w:sz w:val="24"/>
-        </w:rPr>
-        <w:t xml:space="preserve">arían deportivas, </w:t>
+        <w:t xml:space="preserve">, para cada vehículo indicando la fecha de inicio y final del </w:t>
       </w:r>
       <w:proofErr w:type="spellStart"/>
       <w:r>
@@ -903,39 +1222,7 @@
           <w:rFonts w:ascii="Calibri" w:hAnsi="Calibri"/>
           <w:sz w:val="24"/>
         </w:rPr>
-        <w:t>naked</w:t>
-      </w:r>
-      <w:proofErr w:type="spellEnd"/>
-      <w:r>
-        <w:rPr>
-          <w:rFonts w:ascii="Calibri" w:hAnsi="Calibri"/>
-          <w:sz w:val="24"/>
-        </w:rPr>
-        <w:t xml:space="preserve">, scooter, chopper, </w:t>
-      </w:r>
-      <w:proofErr w:type="spellStart"/>
-      <w:r>
-        <w:rPr>
-          <w:rFonts w:ascii="Calibri" w:hAnsi="Calibri"/>
-          <w:sz w:val="24"/>
-        </w:rPr>
-        <w:t>custom</w:t>
-      </w:r>
-      <w:proofErr w:type="spellEnd"/>
-      <w:r>
-        <w:rPr>
-          <w:rFonts w:ascii="Calibri" w:hAnsi="Calibri"/>
-          <w:sz w:val="24"/>
-        </w:rPr>
-        <w:t xml:space="preserve">, enduro, </w:t>
-      </w:r>
-      <w:proofErr w:type="spellStart"/>
-      <w:r>
-        <w:rPr>
-          <w:rFonts w:ascii="Calibri" w:hAnsi="Calibri"/>
-          <w:sz w:val="24"/>
-        </w:rPr>
-        <w:t>trail</w:t>
+        <w:t>renting</w:t>
       </w:r>
       <w:proofErr w:type="spellEnd"/>
       <w:r>
@@ -953,14 +1240,6 @@
           <w:sz w:val="24"/>
         </w:rPr>
       </w:pPr>
-    </w:p>
-    <w:p>
-      <w:pPr>
-        <w:rPr>
-          <w:rFonts w:ascii="Calibri" w:hAnsi="Calibri"/>
-          <w:sz w:val="24"/>
-        </w:rPr>
-      </w:pPr>
       <w:r>
         <w:rPr>
           <w:rFonts w:ascii="Calibri" w:hAnsi="Calibri"/>
@@ -968,8 +1247,6 @@
         </w:rPr>
         <w:t xml:space="preserve">El diseño del módulo se divide en tres modelos, vehículos, categorías y la línea de </w:t>
       </w:r>
-      <w:bookmarkStart w:id="0" w:name="_GoBack"/>
-      <w:bookmarkEnd w:id="0"/>
       <w:proofErr w:type="spellStart"/>
       <w:r>
         <w:rPr>
@@ -989,6 +1266,742 @@
     </w:p>
     <w:p>
       <w:pPr>
+        <w:pStyle w:val="Ttulo3"/>
+      </w:pPr>
+      <w:bookmarkStart w:id="4" w:name="_Toc160050417"/>
+      <w:r>
+        <w:t>Vehíc</w:t>
+      </w:r>
+      <w:r>
+        <w:t>u</w:t>
+      </w:r>
+      <w:r>
+        <w:t>los:</w:t>
+      </w:r>
+      <w:bookmarkEnd w:id="4"/>
+      <w:r>
+        <w:t xml:space="preserve"> </w:t>
+      </w:r>
+    </w:p>
+    <w:tbl>
+      <w:tblPr>
+        <w:tblStyle w:val="Tablaconcuadrcula"/>
+        <w:tblW w:w="0" w:type="auto"/>
+        <w:tblLook w:val="04A0" w:firstRow="1" w:lastRow="0" w:firstColumn="1" w:lastColumn="0" w:noHBand="0" w:noVBand="1"/>
+      </w:tblPr>
+      <w:tblGrid>
+        <w:gridCol w:w="2831"/>
+        <w:gridCol w:w="2831"/>
+        <w:gridCol w:w="2832"/>
+      </w:tblGrid>
+      <w:tr>
+        <w:tc>
+          <w:tcPr>
+            <w:tcW w:w="2831" w:type="dxa"/>
+          </w:tcPr>
+          <w:p>
+            <w:pPr>
+              <w:rPr>
+                <w:rFonts w:ascii="Calibri" w:hAnsi="Calibri"/>
+                <w:b/>
+                <w:sz w:val="28"/>
+              </w:rPr>
+            </w:pPr>
+            <w:r>
+              <w:rPr>
+                <w:rFonts w:ascii="Calibri" w:hAnsi="Calibri"/>
+                <w:b/>
+                <w:sz w:val="28"/>
+              </w:rPr>
+              <w:t>Celdas</w:t>
+            </w:r>
+          </w:p>
+        </w:tc>
+        <w:tc>
+          <w:tcPr>
+            <w:tcW w:w="2831" w:type="dxa"/>
+          </w:tcPr>
+          <w:p>
+            <w:pPr>
+              <w:rPr>
+                <w:rFonts w:ascii="Calibri" w:hAnsi="Calibri"/>
+                <w:b/>
+                <w:sz w:val="28"/>
+              </w:rPr>
+            </w:pPr>
+            <w:r>
+              <w:rPr>
+                <w:rFonts w:ascii="Calibri" w:hAnsi="Calibri"/>
+                <w:b/>
+                <w:sz w:val="28"/>
+              </w:rPr>
+              <w:t>Tipo de dato</w:t>
+            </w:r>
+          </w:p>
+        </w:tc>
+        <w:tc>
+          <w:tcPr>
+            <w:tcW w:w="2832" w:type="dxa"/>
+          </w:tcPr>
+          <w:p>
+            <w:pPr>
+              <w:rPr>
+                <w:rFonts w:ascii="Calibri" w:hAnsi="Calibri"/>
+                <w:b/>
+                <w:sz w:val="28"/>
+              </w:rPr>
+            </w:pPr>
+            <w:r>
+              <w:rPr>
+                <w:rFonts w:ascii="Calibri" w:hAnsi="Calibri"/>
+                <w:b/>
+                <w:sz w:val="28"/>
+              </w:rPr>
+              <w:t>Descripción</w:t>
+            </w:r>
+          </w:p>
+        </w:tc>
+      </w:tr>
+      <w:tr>
+        <w:tc>
+          <w:tcPr>
+            <w:tcW w:w="2831" w:type="dxa"/>
+          </w:tcPr>
+          <w:p>
+            <w:pPr>
+              <w:rPr>
+                <w:rFonts w:ascii="Calibri" w:hAnsi="Calibri"/>
+                <w:sz w:val="24"/>
+              </w:rPr>
+            </w:pPr>
+            <w:r>
+              <w:rPr>
+                <w:rFonts w:ascii="Calibri" w:hAnsi="Calibri"/>
+                <w:sz w:val="24"/>
+              </w:rPr>
+              <w:t>Nombre</w:t>
+            </w:r>
+          </w:p>
+        </w:tc>
+        <w:tc>
+          <w:tcPr>
+            <w:tcW w:w="2831" w:type="dxa"/>
+          </w:tcPr>
+          <w:p>
+            <w:pPr>
+              <w:rPr>
+                <w:rFonts w:ascii="Calibri" w:hAnsi="Calibri"/>
+                <w:sz w:val="24"/>
+              </w:rPr>
+            </w:pPr>
+            <w:proofErr w:type="spellStart"/>
+            <w:r>
+              <w:rPr>
+                <w:rFonts w:ascii="Calibri" w:hAnsi="Calibri"/>
+                <w:sz w:val="24"/>
+              </w:rPr>
+              <w:t>Char</w:t>
+            </w:r>
+            <w:proofErr w:type="spellEnd"/>
+          </w:p>
+        </w:tc>
+        <w:tc>
+          <w:tcPr>
+            <w:tcW w:w="2832" w:type="dxa"/>
+          </w:tcPr>
+          <w:p>
+            <w:pPr>
+              <w:rPr>
+                <w:rFonts w:ascii="Calibri" w:hAnsi="Calibri"/>
+                <w:sz w:val="24"/>
+              </w:rPr>
+            </w:pPr>
+            <w:r>
+              <w:rPr>
+                <w:rFonts w:ascii="Calibri" w:hAnsi="Calibri"/>
+                <w:sz w:val="24"/>
+              </w:rPr>
+              <w:t xml:space="preserve">Nombre del </w:t>
+            </w:r>
+            <w:proofErr w:type="spellStart"/>
+            <w:r>
+              <w:rPr>
+                <w:rFonts w:ascii="Calibri" w:hAnsi="Calibri"/>
+                <w:sz w:val="24"/>
+              </w:rPr>
+              <w:t>vehiculo</w:t>
+            </w:r>
+            <w:proofErr w:type="spellEnd"/>
+            <w:r>
+              <w:rPr>
+                <w:rFonts w:ascii="Calibri" w:hAnsi="Calibri"/>
+                <w:sz w:val="24"/>
+              </w:rPr>
+              <w:t xml:space="preserve">, </w:t>
+            </w:r>
+            <w:proofErr w:type="spellStart"/>
+            <w:r>
+              <w:rPr>
+                <w:rFonts w:ascii="Calibri" w:hAnsi="Calibri"/>
+                <w:sz w:val="24"/>
+              </w:rPr>
+              <w:t>required</w:t>
+            </w:r>
+            <w:proofErr w:type="spellEnd"/>
+          </w:p>
+        </w:tc>
+      </w:tr>
+      <w:tr>
+        <w:tc>
+          <w:tcPr>
+            <w:tcW w:w="2831" w:type="dxa"/>
+          </w:tcPr>
+          <w:p>
+            <w:pPr>
+              <w:rPr>
+                <w:rFonts w:ascii="Calibri" w:hAnsi="Calibri"/>
+                <w:sz w:val="24"/>
+              </w:rPr>
+            </w:pPr>
+            <w:r>
+              <w:rPr>
+                <w:rFonts w:ascii="Calibri" w:hAnsi="Calibri"/>
+                <w:sz w:val="24"/>
+              </w:rPr>
+              <w:t>Descripción</w:t>
+            </w:r>
+          </w:p>
+        </w:tc>
+        <w:tc>
+          <w:tcPr>
+            <w:tcW w:w="2831" w:type="dxa"/>
+          </w:tcPr>
+          <w:p>
+            <w:pPr>
+              <w:rPr>
+                <w:rFonts w:ascii="Calibri" w:hAnsi="Calibri"/>
+                <w:sz w:val="24"/>
+              </w:rPr>
+            </w:pPr>
+            <w:r>
+              <w:rPr>
+                <w:rFonts w:ascii="Calibri" w:hAnsi="Calibri"/>
+                <w:sz w:val="24"/>
+              </w:rPr>
+              <w:t>Text</w:t>
+            </w:r>
+          </w:p>
+        </w:tc>
+        <w:tc>
+          <w:tcPr>
+            <w:tcW w:w="2832" w:type="dxa"/>
+          </w:tcPr>
+          <w:p>
+            <w:pPr>
+              <w:rPr>
+                <w:rFonts w:ascii="Calibri" w:hAnsi="Calibri"/>
+                <w:sz w:val="24"/>
+              </w:rPr>
+            </w:pPr>
+            <w:r>
+              <w:rPr>
+                <w:rFonts w:ascii="Calibri" w:hAnsi="Calibri"/>
+                <w:sz w:val="24"/>
+              </w:rPr>
+              <w:t>Descripción del vehículo</w:t>
+            </w:r>
+          </w:p>
+        </w:tc>
+      </w:tr>
+      <w:tr>
+        <w:tc>
+          <w:tcPr>
+            <w:tcW w:w="2831" w:type="dxa"/>
+          </w:tcPr>
+          <w:p>
+            <w:pPr>
+              <w:rPr>
+                <w:rFonts w:ascii="Calibri" w:hAnsi="Calibri"/>
+                <w:sz w:val="24"/>
+              </w:rPr>
+            </w:pPr>
+            <w:r>
+              <w:rPr>
+                <w:rFonts w:ascii="Calibri" w:hAnsi="Calibri"/>
+                <w:sz w:val="24"/>
+              </w:rPr>
+              <w:t>Tipo de vehículo</w:t>
+            </w:r>
+          </w:p>
+        </w:tc>
+        <w:tc>
+          <w:tcPr>
+            <w:tcW w:w="2831" w:type="dxa"/>
+          </w:tcPr>
+          <w:p>
+            <w:pPr>
+              <w:rPr>
+                <w:rFonts w:ascii="Calibri" w:hAnsi="Calibri"/>
+                <w:sz w:val="24"/>
+              </w:rPr>
+            </w:pPr>
+            <w:proofErr w:type="spellStart"/>
+            <w:r>
+              <w:rPr>
+                <w:rFonts w:ascii="Calibri" w:hAnsi="Calibri"/>
+                <w:sz w:val="24"/>
+              </w:rPr>
+              <w:t>Selection</w:t>
+            </w:r>
+            <w:proofErr w:type="spellEnd"/>
+          </w:p>
+        </w:tc>
+        <w:tc>
+          <w:tcPr>
+            <w:tcW w:w="2832" w:type="dxa"/>
+          </w:tcPr>
+          <w:p>
+            <w:pPr>
+              <w:rPr>
+                <w:rFonts w:ascii="Calibri" w:hAnsi="Calibri"/>
+                <w:sz w:val="24"/>
+              </w:rPr>
+            </w:pPr>
+            <w:r>
+              <w:rPr>
+                <w:rFonts w:ascii="Calibri" w:hAnsi="Calibri"/>
+                <w:sz w:val="24"/>
+              </w:rPr>
+              <w:t xml:space="preserve">Tipos; coche, motocicleta, </w:t>
+            </w:r>
+            <w:proofErr w:type="spellStart"/>
+            <w:r>
+              <w:rPr>
+                <w:rFonts w:ascii="Calibri" w:hAnsi="Calibri"/>
+                <w:sz w:val="24"/>
+              </w:rPr>
+              <w:t>required</w:t>
+            </w:r>
+            <w:proofErr w:type="spellEnd"/>
+          </w:p>
+        </w:tc>
+      </w:tr>
+      <w:tr>
+        <w:tc>
+          <w:tcPr>
+            <w:tcW w:w="2831" w:type="dxa"/>
+          </w:tcPr>
+          <w:p>
+            <w:pPr>
+              <w:rPr>
+                <w:rFonts w:ascii="Calibri" w:hAnsi="Calibri"/>
+                <w:sz w:val="24"/>
+              </w:rPr>
+            </w:pPr>
+            <w:r>
+              <w:rPr>
+                <w:rFonts w:ascii="Calibri" w:hAnsi="Calibri"/>
+                <w:sz w:val="24"/>
+              </w:rPr>
+              <w:t>Precio por hora</w:t>
+            </w:r>
+          </w:p>
+        </w:tc>
+        <w:tc>
+          <w:tcPr>
+            <w:tcW w:w="2831" w:type="dxa"/>
+          </w:tcPr>
+          <w:p>
+            <w:pPr>
+              <w:rPr>
+                <w:rFonts w:ascii="Calibri" w:hAnsi="Calibri"/>
+                <w:sz w:val="24"/>
+              </w:rPr>
+            </w:pPr>
+            <w:proofErr w:type="spellStart"/>
+            <w:r>
+              <w:rPr>
+                <w:rFonts w:ascii="Calibri" w:hAnsi="Calibri"/>
+                <w:sz w:val="24"/>
+              </w:rPr>
+              <w:t>Float</w:t>
+            </w:r>
+            <w:proofErr w:type="spellEnd"/>
+          </w:p>
+        </w:tc>
+        <w:tc>
+          <w:tcPr>
+            <w:tcW w:w="2832" w:type="dxa"/>
+          </w:tcPr>
+          <w:p>
+            <w:pPr>
+              <w:rPr>
+                <w:rFonts w:ascii="Calibri" w:hAnsi="Calibri"/>
+                <w:sz w:val="24"/>
+              </w:rPr>
+            </w:pPr>
+            <w:r>
+              <w:rPr>
+                <w:rFonts w:ascii="Calibri" w:hAnsi="Calibri"/>
+                <w:sz w:val="24"/>
+              </w:rPr>
+              <w:t xml:space="preserve">Precio por hora del alquiler, se usa en el campo calculado de línea de </w:t>
+            </w:r>
+            <w:proofErr w:type="spellStart"/>
+            <w:r>
+              <w:rPr>
+                <w:rFonts w:ascii="Calibri" w:hAnsi="Calibri"/>
+                <w:sz w:val="24"/>
+              </w:rPr>
+              <w:t>renting</w:t>
+            </w:r>
+            <w:proofErr w:type="spellEnd"/>
+            <w:r>
+              <w:rPr>
+                <w:rFonts w:ascii="Calibri" w:hAnsi="Calibri"/>
+                <w:sz w:val="24"/>
+              </w:rPr>
+              <w:t xml:space="preserve"> para el precio</w:t>
+            </w:r>
+          </w:p>
+        </w:tc>
+      </w:tr>
+      <w:tr>
+        <w:tc>
+          <w:tcPr>
+            <w:tcW w:w="2831" w:type="dxa"/>
+          </w:tcPr>
+          <w:p>
+            <w:pPr>
+              <w:rPr>
+                <w:rFonts w:ascii="Calibri" w:hAnsi="Calibri"/>
+                <w:sz w:val="24"/>
+              </w:rPr>
+            </w:pPr>
+            <w:r>
+              <w:rPr>
+                <w:rFonts w:ascii="Calibri" w:hAnsi="Calibri"/>
+                <w:sz w:val="24"/>
+              </w:rPr>
+              <w:t>Tipo de combustible</w:t>
+            </w:r>
+          </w:p>
+        </w:tc>
+        <w:tc>
+          <w:tcPr>
+            <w:tcW w:w="2831" w:type="dxa"/>
+          </w:tcPr>
+          <w:p>
+            <w:pPr>
+              <w:rPr>
+                <w:rFonts w:ascii="Calibri" w:hAnsi="Calibri"/>
+                <w:sz w:val="24"/>
+              </w:rPr>
+            </w:pPr>
+            <w:proofErr w:type="spellStart"/>
+            <w:r>
+              <w:rPr>
+                <w:rFonts w:ascii="Calibri" w:hAnsi="Calibri"/>
+                <w:sz w:val="24"/>
+              </w:rPr>
+              <w:t>Selection</w:t>
+            </w:r>
+            <w:proofErr w:type="spellEnd"/>
+          </w:p>
+        </w:tc>
+        <w:tc>
+          <w:tcPr>
+            <w:tcW w:w="2832" w:type="dxa"/>
+          </w:tcPr>
+          <w:p>
+            <w:pPr>
+              <w:rPr>
+                <w:rFonts w:ascii="Calibri" w:hAnsi="Calibri"/>
+                <w:sz w:val="24"/>
+              </w:rPr>
+            </w:pPr>
+            <w:r>
+              <w:rPr>
+                <w:rFonts w:ascii="Calibri" w:hAnsi="Calibri"/>
+                <w:sz w:val="24"/>
+              </w:rPr>
+              <w:t xml:space="preserve">Combustibles: Gasolina, </w:t>
+            </w:r>
+            <w:proofErr w:type="spellStart"/>
+            <w:r>
+              <w:rPr>
+                <w:rFonts w:ascii="Calibri" w:hAnsi="Calibri"/>
+                <w:sz w:val="24"/>
+              </w:rPr>
+              <w:t>Diesel</w:t>
+            </w:r>
+            <w:proofErr w:type="spellEnd"/>
+            <w:r>
+              <w:rPr>
+                <w:rFonts w:ascii="Calibri" w:hAnsi="Calibri"/>
+                <w:sz w:val="24"/>
+              </w:rPr>
+              <w:t xml:space="preserve">, </w:t>
+            </w:r>
+            <w:proofErr w:type="spellStart"/>
+            <w:r>
+              <w:rPr>
+                <w:rFonts w:ascii="Calibri" w:hAnsi="Calibri"/>
+                <w:sz w:val="24"/>
+              </w:rPr>
+              <w:t>Electrico</w:t>
+            </w:r>
+            <w:proofErr w:type="spellEnd"/>
+          </w:p>
+        </w:tc>
+      </w:tr>
+      <w:tr>
+        <w:tc>
+          <w:tcPr>
+            <w:tcW w:w="2831" w:type="dxa"/>
+          </w:tcPr>
+          <w:p>
+            <w:pPr>
+              <w:rPr>
+                <w:rFonts w:ascii="Calibri" w:hAnsi="Calibri"/>
+                <w:sz w:val="24"/>
+              </w:rPr>
+            </w:pPr>
+            <w:r>
+              <w:rPr>
+                <w:rFonts w:ascii="Calibri" w:hAnsi="Calibri"/>
+                <w:sz w:val="24"/>
+              </w:rPr>
+              <w:t>Capacidad de combustible</w:t>
+            </w:r>
+          </w:p>
+        </w:tc>
+        <w:tc>
+          <w:tcPr>
+            <w:tcW w:w="2831" w:type="dxa"/>
+          </w:tcPr>
+          <w:p>
+            <w:pPr>
+              <w:rPr>
+                <w:rFonts w:ascii="Calibri" w:hAnsi="Calibri"/>
+                <w:sz w:val="24"/>
+              </w:rPr>
+            </w:pPr>
+            <w:proofErr w:type="spellStart"/>
+            <w:r>
+              <w:rPr>
+                <w:rFonts w:ascii="Calibri" w:hAnsi="Calibri"/>
+                <w:sz w:val="24"/>
+              </w:rPr>
+              <w:t>Float</w:t>
+            </w:r>
+            <w:proofErr w:type="spellEnd"/>
+          </w:p>
+        </w:tc>
+        <w:tc>
+          <w:tcPr>
+            <w:tcW w:w="2832" w:type="dxa"/>
+          </w:tcPr>
+          <w:p>
+            <w:pPr>
+              <w:rPr>
+                <w:rFonts w:ascii="Calibri" w:hAnsi="Calibri"/>
+                <w:sz w:val="24"/>
+              </w:rPr>
+            </w:pPr>
+            <w:r>
+              <w:rPr>
+                <w:rFonts w:ascii="Calibri" w:hAnsi="Calibri"/>
+                <w:sz w:val="24"/>
+              </w:rPr>
+              <w:t xml:space="preserve">Indica la capacidad de combustible del </w:t>
+            </w:r>
+            <w:proofErr w:type="spellStart"/>
+            <w:r>
+              <w:rPr>
+                <w:rFonts w:ascii="Calibri" w:hAnsi="Calibri"/>
+                <w:sz w:val="24"/>
+              </w:rPr>
+              <w:t>vehiculo</w:t>
+            </w:r>
+            <w:proofErr w:type="spellEnd"/>
+            <w:r>
+              <w:rPr>
+                <w:rFonts w:ascii="Calibri" w:hAnsi="Calibri"/>
+                <w:sz w:val="24"/>
+              </w:rPr>
+              <w:t xml:space="preserve">, se usa para calcular la </w:t>
+            </w:r>
+            <w:proofErr w:type="spellStart"/>
+            <w:r>
+              <w:rPr>
+                <w:rFonts w:ascii="Calibri" w:hAnsi="Calibri"/>
+                <w:sz w:val="24"/>
+              </w:rPr>
+              <w:t>autonomia</w:t>
+            </w:r>
+            <w:proofErr w:type="spellEnd"/>
+          </w:p>
+        </w:tc>
+      </w:tr>
+      <w:tr>
+        <w:tc>
+          <w:tcPr>
+            <w:tcW w:w="2831" w:type="dxa"/>
+          </w:tcPr>
+          <w:p>
+            <w:pPr>
+              <w:rPr>
+                <w:rFonts w:ascii="Calibri" w:hAnsi="Calibri"/>
+                <w:sz w:val="24"/>
+              </w:rPr>
+            </w:pPr>
+            <w:r>
+              <w:rPr>
+                <w:rFonts w:ascii="Calibri" w:hAnsi="Calibri"/>
+                <w:sz w:val="24"/>
+              </w:rPr>
+              <w:t>Consumo medio por 100km</w:t>
+            </w:r>
+          </w:p>
+        </w:tc>
+        <w:tc>
+          <w:tcPr>
+            <w:tcW w:w="2831" w:type="dxa"/>
+          </w:tcPr>
+          <w:p>
+            <w:pPr>
+              <w:rPr>
+                <w:rFonts w:ascii="Calibri" w:hAnsi="Calibri"/>
+                <w:sz w:val="24"/>
+              </w:rPr>
+            </w:pPr>
+            <w:proofErr w:type="spellStart"/>
+            <w:r>
+              <w:rPr>
+                <w:rFonts w:ascii="Calibri" w:hAnsi="Calibri"/>
+                <w:sz w:val="24"/>
+              </w:rPr>
+              <w:t>Float</w:t>
+            </w:r>
+            <w:proofErr w:type="spellEnd"/>
+          </w:p>
+        </w:tc>
+        <w:tc>
+          <w:tcPr>
+            <w:tcW w:w="2832" w:type="dxa"/>
+          </w:tcPr>
+          <w:p>
+            <w:pPr>
+              <w:rPr>
+                <w:rFonts w:ascii="Calibri" w:hAnsi="Calibri"/>
+                <w:sz w:val="24"/>
+              </w:rPr>
+            </w:pPr>
+            <w:r>
+              <w:rPr>
+                <w:rFonts w:ascii="Calibri" w:hAnsi="Calibri"/>
+                <w:sz w:val="24"/>
+              </w:rPr>
+              <w:t>Indica el consumo medio por 100km, se usa en el campo calculado de la autonomía</w:t>
+            </w:r>
+          </w:p>
+        </w:tc>
+      </w:tr>
+      <w:tr>
+        <w:tc>
+          <w:tcPr>
+            <w:tcW w:w="2831" w:type="dxa"/>
+          </w:tcPr>
+          <w:p>
+            <w:pPr>
+              <w:rPr>
+                <w:rFonts w:ascii="Calibri" w:hAnsi="Calibri"/>
+                <w:sz w:val="24"/>
+              </w:rPr>
+            </w:pPr>
+            <w:r>
+              <w:rPr>
+                <w:rFonts w:ascii="Calibri" w:hAnsi="Calibri"/>
+                <w:sz w:val="24"/>
+              </w:rPr>
+              <w:t>Autonomía</w:t>
+            </w:r>
+          </w:p>
+        </w:tc>
+        <w:tc>
+          <w:tcPr>
+            <w:tcW w:w="2831" w:type="dxa"/>
+          </w:tcPr>
+          <w:p>
+            <w:pPr>
+              <w:rPr>
+                <w:rFonts w:ascii="Calibri" w:hAnsi="Calibri"/>
+                <w:sz w:val="24"/>
+              </w:rPr>
+            </w:pPr>
+            <w:proofErr w:type="spellStart"/>
+            <w:r>
+              <w:rPr>
+                <w:rFonts w:ascii="Calibri" w:hAnsi="Calibri"/>
+                <w:sz w:val="24"/>
+              </w:rPr>
+              <w:t>Float</w:t>
+            </w:r>
+            <w:proofErr w:type="spellEnd"/>
+          </w:p>
+        </w:tc>
+        <w:tc>
+          <w:tcPr>
+            <w:tcW w:w="2832" w:type="dxa"/>
+          </w:tcPr>
+          <w:p>
+            <w:pPr>
+              <w:rPr>
+                <w:rFonts w:ascii="Calibri" w:hAnsi="Calibri"/>
+                <w:sz w:val="24"/>
+              </w:rPr>
+            </w:pPr>
+            <w:r>
+              <w:rPr>
+                <w:rFonts w:ascii="Calibri" w:hAnsi="Calibri"/>
+                <w:sz w:val="24"/>
+              </w:rPr>
+              <w:t>Indica la autonomía en km del vehículo, es un campo auto calculado</w:t>
+            </w:r>
+          </w:p>
+        </w:tc>
+      </w:tr>
+    </w:tbl>
+    <w:p>
+      <w:pPr>
+        <w:rPr>
+          <w:rFonts w:ascii="Calibri" w:hAnsi="Calibri"/>
+          <w:sz w:val="28"/>
+          <w:u w:val="single"/>
+        </w:rPr>
+      </w:pPr>
+    </w:p>
+    <w:p>
+      <w:pPr>
+        <w:rPr>
+          <w:rFonts w:ascii="Calibri" w:hAnsi="Calibri"/>
+          <w:sz w:val="28"/>
+          <w:u w:val="single"/>
+        </w:rPr>
+      </w:pPr>
+    </w:p>
+    <w:p>
+      <w:pPr>
+        <w:rPr>
+          <w:rFonts w:ascii="Calibri" w:hAnsi="Calibri"/>
+          <w:sz w:val="28"/>
+          <w:u w:val="single"/>
+        </w:rPr>
+      </w:pPr>
+    </w:p>
+    <w:p>
+      <w:pPr>
         <w:rPr>
           <w:rFonts w:ascii="Calibri" w:hAnsi="Calibri"/>
           <w:sz w:val="24"/>
@@ -999,53 +2012,260 @@
           <w:rFonts w:ascii="Calibri" w:hAnsi="Calibri"/>
           <w:sz w:val="24"/>
         </w:rPr>
-        <w:t xml:space="preserve">Los vehículos tendrán los campos de id, nombre, descripción, tipo de </w:t>
+        <w:lastRenderedPageBreak/>
+        <w:t>Las categoría</w:t>
       </w:r>
       <w:r>
         <w:rPr>
           <w:rFonts w:ascii="Calibri" w:hAnsi="Calibri"/>
           <w:sz w:val="24"/>
         </w:rPr>
-        <w:t>vehículo (</w:t>
+        <w:t>s serian creada</w:t>
       </w:r>
       <w:r>
         <w:rPr>
           <w:rFonts w:ascii="Calibri" w:hAnsi="Calibri"/>
           <w:sz w:val="24"/>
         </w:rPr>
-        <w:t xml:space="preserve">coche, moto), categoría, precio de </w:t>
-      </w:r>
-      <w:proofErr w:type="spellStart"/>
-      <w:r>
-        <w:rPr>
-          <w:rFonts w:ascii="Calibri" w:hAnsi="Calibri"/>
-          <w:sz w:val="24"/>
-        </w:rPr>
-        <w:t>renting</w:t>
-      </w:r>
-      <w:proofErr w:type="spellEnd"/>
-      <w:r>
-        <w:rPr>
-          <w:rFonts w:ascii="Calibri" w:hAnsi="Calibri"/>
-          <w:sz w:val="24"/>
-        </w:rPr>
-        <w:t xml:space="preserve"> por hora, combustible, capacidad de combustible, autonomía.</w:t>
+        <w:t>s por el administrador.</w:t>
       </w:r>
     </w:p>
     <w:p>
       <w:pPr>
-        <w:rPr>
-          <w:rFonts w:ascii="Calibri" w:hAnsi="Calibri"/>
-          <w:sz w:val="24"/>
-        </w:rPr>
+        <w:pStyle w:val="Ttulo3"/>
       </w:pPr>
+      <w:bookmarkStart w:id="5" w:name="_Toc160050418"/>
       <w:r>
-        <w:rPr>
-          <w:rFonts w:ascii="Calibri" w:hAnsi="Calibri"/>
-          <w:sz w:val="24"/>
-        </w:rPr>
-        <w:t>Las categorías serian 2 tipos principales y subtipos nombrados anteriormente.</w:t>
+        <w:t>Categorías:</w:t>
       </w:r>
+      <w:bookmarkEnd w:id="5"/>
+    </w:p>
+    <w:tbl>
+      <w:tblPr>
+        <w:tblStyle w:val="Tablaconcuadrcula"/>
+        <w:tblW w:w="0" w:type="auto"/>
+        <w:tblLook w:val="04A0" w:firstRow="1" w:lastRow="0" w:firstColumn="1" w:lastColumn="0" w:noHBand="0" w:noVBand="1"/>
+      </w:tblPr>
+      <w:tblGrid>
+        <w:gridCol w:w="2831"/>
+        <w:gridCol w:w="2831"/>
+        <w:gridCol w:w="2832"/>
+      </w:tblGrid>
+      <w:tr>
+        <w:tc>
+          <w:tcPr>
+            <w:tcW w:w="2831" w:type="dxa"/>
+          </w:tcPr>
+          <w:p>
+            <w:pPr>
+              <w:rPr>
+                <w:rFonts w:ascii="Calibri" w:hAnsi="Calibri"/>
+                <w:b/>
+                <w:sz w:val="28"/>
+              </w:rPr>
+            </w:pPr>
+            <w:r>
+              <w:rPr>
+                <w:rFonts w:ascii="Calibri" w:hAnsi="Calibri"/>
+                <w:b/>
+                <w:sz w:val="28"/>
+              </w:rPr>
+              <w:t>Celdas</w:t>
+            </w:r>
+          </w:p>
+        </w:tc>
+        <w:tc>
+          <w:tcPr>
+            <w:tcW w:w="2831" w:type="dxa"/>
+          </w:tcPr>
+          <w:p>
+            <w:pPr>
+              <w:rPr>
+                <w:rFonts w:ascii="Calibri" w:hAnsi="Calibri"/>
+                <w:b/>
+                <w:sz w:val="24"/>
+              </w:rPr>
+            </w:pPr>
+            <w:r>
+              <w:rPr>
+                <w:rFonts w:ascii="Calibri" w:hAnsi="Calibri"/>
+                <w:b/>
+                <w:sz w:val="28"/>
+              </w:rPr>
+              <w:t>Tipo de dato</w:t>
+            </w:r>
+          </w:p>
+        </w:tc>
+        <w:tc>
+          <w:tcPr>
+            <w:tcW w:w="2832" w:type="dxa"/>
+          </w:tcPr>
+          <w:p>
+            <w:pPr>
+              <w:rPr>
+                <w:rFonts w:ascii="Calibri" w:hAnsi="Calibri"/>
+                <w:b/>
+                <w:sz w:val="28"/>
+              </w:rPr>
+            </w:pPr>
+            <w:r>
+              <w:rPr>
+                <w:rFonts w:ascii="Calibri" w:hAnsi="Calibri"/>
+                <w:b/>
+                <w:sz w:val="28"/>
+              </w:rPr>
+              <w:t>Descripción</w:t>
+            </w:r>
+          </w:p>
+        </w:tc>
+      </w:tr>
+      <w:tr>
+        <w:tc>
+          <w:tcPr>
+            <w:tcW w:w="2831" w:type="dxa"/>
+          </w:tcPr>
+          <w:p>
+            <w:pPr>
+              <w:rPr>
+                <w:rFonts w:ascii="Calibri" w:hAnsi="Calibri"/>
+                <w:b/>
+                <w:sz w:val="24"/>
+              </w:rPr>
+            </w:pPr>
+            <w:r>
+              <w:rPr>
+                <w:rFonts w:ascii="Calibri" w:hAnsi="Calibri"/>
+                <w:b/>
+                <w:sz w:val="24"/>
+              </w:rPr>
+              <w:t>Nombre</w:t>
+            </w:r>
+          </w:p>
+        </w:tc>
+        <w:tc>
+          <w:tcPr>
+            <w:tcW w:w="2831" w:type="dxa"/>
+          </w:tcPr>
+          <w:p>
+            <w:pPr>
+              <w:rPr>
+                <w:rFonts w:ascii="Calibri" w:hAnsi="Calibri"/>
+                <w:sz w:val="24"/>
+              </w:rPr>
+            </w:pPr>
+            <w:proofErr w:type="spellStart"/>
+            <w:r>
+              <w:rPr>
+                <w:rFonts w:ascii="Calibri" w:hAnsi="Calibri"/>
+                <w:sz w:val="24"/>
+              </w:rPr>
+              <w:t>Char</w:t>
+            </w:r>
+            <w:proofErr w:type="spellEnd"/>
+          </w:p>
+        </w:tc>
+        <w:tc>
+          <w:tcPr>
+            <w:tcW w:w="2832" w:type="dxa"/>
+          </w:tcPr>
+          <w:p>
+            <w:pPr>
+              <w:rPr>
+                <w:rFonts w:ascii="Calibri" w:hAnsi="Calibri"/>
+                <w:sz w:val="24"/>
+              </w:rPr>
+            </w:pPr>
+            <w:r>
+              <w:rPr>
+                <w:rFonts w:ascii="Calibri" w:hAnsi="Calibri"/>
+                <w:sz w:val="24"/>
+              </w:rPr>
+              <w:t xml:space="preserve">Nombre de la categoría, </w:t>
+            </w:r>
+            <w:proofErr w:type="spellStart"/>
+            <w:r>
+              <w:rPr>
+                <w:rFonts w:ascii="Calibri" w:hAnsi="Calibri"/>
+                <w:sz w:val="24"/>
+              </w:rPr>
+              <w:t>required</w:t>
+            </w:r>
+            <w:proofErr w:type="spellEnd"/>
+          </w:p>
+        </w:tc>
+      </w:tr>
+      <w:tr>
+        <w:tc>
+          <w:tcPr>
+            <w:tcW w:w="2831" w:type="dxa"/>
+          </w:tcPr>
+          <w:p>
+            <w:pPr>
+              <w:rPr>
+                <w:rFonts w:ascii="Calibri" w:hAnsi="Calibri"/>
+                <w:sz w:val="24"/>
+              </w:rPr>
+            </w:pPr>
+            <w:r>
+              <w:rPr>
+                <w:rFonts w:ascii="Calibri" w:hAnsi="Calibri"/>
+                <w:sz w:val="24"/>
+              </w:rPr>
+              <w:t>Cantidad de vehículos</w:t>
+            </w:r>
+          </w:p>
+        </w:tc>
+        <w:tc>
+          <w:tcPr>
+            <w:tcW w:w="2831" w:type="dxa"/>
+          </w:tcPr>
+          <w:p>
+            <w:pPr>
+              <w:rPr>
+                <w:rFonts w:ascii="Calibri" w:hAnsi="Calibri"/>
+                <w:sz w:val="24"/>
+              </w:rPr>
+            </w:pPr>
+            <w:proofErr w:type="spellStart"/>
+            <w:r>
+              <w:rPr>
+                <w:rFonts w:ascii="Calibri" w:hAnsi="Calibri"/>
+                <w:sz w:val="24"/>
+              </w:rPr>
+              <w:t>Float</w:t>
+            </w:r>
+            <w:proofErr w:type="spellEnd"/>
+          </w:p>
+        </w:tc>
+        <w:tc>
+          <w:tcPr>
+            <w:tcW w:w="2832" w:type="dxa"/>
+          </w:tcPr>
+          <w:p>
+            <w:pPr>
+              <w:rPr>
+                <w:rFonts w:ascii="Calibri" w:hAnsi="Calibri"/>
+                <w:sz w:val="24"/>
+              </w:rPr>
+            </w:pPr>
+            <w:r>
+              <w:rPr>
+                <w:rFonts w:ascii="Calibri" w:hAnsi="Calibri"/>
+                <w:sz w:val="24"/>
+              </w:rPr>
+              <w:t>Indica la cantidad de vehículos que tiene la categoría, es un campo auto calculado</w:t>
+            </w:r>
+          </w:p>
+        </w:tc>
+      </w:tr>
+    </w:tbl>
+    <w:p>
+      <w:pPr>
+        <w:rPr>
+          <w:rFonts w:ascii="Calibri" w:hAnsi="Calibri"/>
+          <w:sz w:val="24"/>
+        </w:rPr>
+      </w:pPr>
     </w:p>
     <w:p>
       <w:pPr>
@@ -1137,209 +2357,431 @@
     </w:p>
     <w:p>
       <w:pPr>
-        <w:rPr>
-          <w:rFonts w:ascii="Calibri" w:hAnsi="Calibri"/>
-          <w:sz w:val="24"/>
-        </w:rPr>
+        <w:pStyle w:val="Ttulo3"/>
       </w:pPr>
+      <w:bookmarkStart w:id="6" w:name="_Toc160050419"/>
+      <w:r>
+        <w:t xml:space="preserve">Modelo línea de </w:t>
+      </w:r>
+      <w:proofErr w:type="spellStart"/>
+      <w:r>
+        <w:t>renting</w:t>
+      </w:r>
+      <w:proofErr w:type="spellEnd"/>
+      <w:r>
+        <w:t>:</w:t>
+      </w:r>
+      <w:bookmarkEnd w:id="6"/>
     </w:p>
+    <w:tbl>
+      <w:tblPr>
+        <w:tblStyle w:val="Tablaconcuadrcula"/>
+        <w:tblW w:w="0" w:type="auto"/>
+        <w:tblLook w:val="04A0" w:firstRow="1" w:lastRow="0" w:firstColumn="1" w:lastColumn="0" w:noHBand="0" w:noVBand="1"/>
+      </w:tblPr>
+      <w:tblGrid>
+        <w:gridCol w:w="2831"/>
+        <w:gridCol w:w="2831"/>
+        <w:gridCol w:w="2832"/>
+      </w:tblGrid>
+      <w:tr>
+        <w:tc>
+          <w:tcPr>
+            <w:tcW w:w="2831" w:type="dxa"/>
+          </w:tcPr>
+          <w:p>
+            <w:pPr>
+              <w:rPr>
+                <w:rFonts w:ascii="Calibri" w:hAnsi="Calibri"/>
+                <w:b/>
+                <w:sz w:val="28"/>
+              </w:rPr>
+            </w:pPr>
+            <w:r>
+              <w:rPr>
+                <w:rFonts w:ascii="Calibri" w:hAnsi="Calibri"/>
+                <w:b/>
+                <w:sz w:val="28"/>
+              </w:rPr>
+              <w:t>Celdas</w:t>
+            </w:r>
+          </w:p>
+        </w:tc>
+        <w:tc>
+          <w:tcPr>
+            <w:tcW w:w="2831" w:type="dxa"/>
+          </w:tcPr>
+          <w:p>
+            <w:pPr>
+              <w:rPr>
+                <w:rFonts w:ascii="Calibri" w:hAnsi="Calibri"/>
+                <w:b/>
+                <w:sz w:val="28"/>
+              </w:rPr>
+            </w:pPr>
+            <w:r>
+              <w:rPr>
+                <w:rFonts w:ascii="Calibri" w:hAnsi="Calibri"/>
+                <w:b/>
+                <w:sz w:val="28"/>
+              </w:rPr>
+              <w:t>Tipo de dato</w:t>
+            </w:r>
+          </w:p>
+        </w:tc>
+        <w:tc>
+          <w:tcPr>
+            <w:tcW w:w="2832" w:type="dxa"/>
+          </w:tcPr>
+          <w:p>
+            <w:pPr>
+              <w:rPr>
+                <w:rFonts w:ascii="Calibri" w:hAnsi="Calibri"/>
+                <w:b/>
+                <w:sz w:val="28"/>
+              </w:rPr>
+            </w:pPr>
+            <w:r>
+              <w:rPr>
+                <w:rFonts w:ascii="Calibri" w:hAnsi="Calibri"/>
+                <w:b/>
+                <w:sz w:val="28"/>
+              </w:rPr>
+              <w:t>Descripción</w:t>
+            </w:r>
+          </w:p>
+        </w:tc>
+      </w:tr>
+      <w:tr>
+        <w:tc>
+          <w:tcPr>
+            <w:tcW w:w="2831" w:type="dxa"/>
+          </w:tcPr>
+          <w:p>
+            <w:pPr>
+              <w:rPr>
+                <w:rFonts w:ascii="Calibri" w:hAnsi="Calibri"/>
+                <w:sz w:val="24"/>
+              </w:rPr>
+            </w:pPr>
+            <w:r>
+              <w:rPr>
+                <w:rFonts w:ascii="Calibri" w:hAnsi="Calibri"/>
+                <w:sz w:val="24"/>
+              </w:rPr>
+              <w:t>Fecha de inicio</w:t>
+            </w:r>
+          </w:p>
+        </w:tc>
+        <w:tc>
+          <w:tcPr>
+            <w:tcW w:w="2831" w:type="dxa"/>
+          </w:tcPr>
+          <w:p>
+            <w:pPr>
+              <w:rPr>
+                <w:rFonts w:ascii="Calibri" w:hAnsi="Calibri"/>
+                <w:sz w:val="24"/>
+              </w:rPr>
+            </w:pPr>
+            <w:r>
+              <w:rPr>
+                <w:rFonts w:ascii="Calibri" w:hAnsi="Calibri"/>
+                <w:sz w:val="24"/>
+              </w:rPr>
+              <w:t>Date</w:t>
+            </w:r>
+          </w:p>
+        </w:tc>
+        <w:tc>
+          <w:tcPr>
+            <w:tcW w:w="2832" w:type="dxa"/>
+          </w:tcPr>
+          <w:p>
+            <w:pPr>
+              <w:rPr>
+                <w:rFonts w:ascii="Calibri" w:hAnsi="Calibri"/>
+                <w:sz w:val="24"/>
+              </w:rPr>
+            </w:pPr>
+            <w:r>
+              <w:rPr>
+                <w:rFonts w:ascii="Calibri" w:hAnsi="Calibri"/>
+                <w:sz w:val="24"/>
+              </w:rPr>
+              <w:t xml:space="preserve">Indica la fecha de inicio del alquiler del vehículo, </w:t>
+            </w:r>
+            <w:proofErr w:type="spellStart"/>
+            <w:r>
+              <w:rPr>
+                <w:rFonts w:ascii="Calibri" w:hAnsi="Calibri"/>
+                <w:sz w:val="24"/>
+              </w:rPr>
+              <w:t>required</w:t>
+            </w:r>
+            <w:proofErr w:type="spellEnd"/>
+            <w:r>
+              <w:rPr>
+                <w:rFonts w:ascii="Calibri" w:hAnsi="Calibri"/>
+                <w:sz w:val="24"/>
+              </w:rPr>
+              <w:t>, usado para calcular el precio del alquiler total</w:t>
+            </w:r>
+          </w:p>
+        </w:tc>
+      </w:tr>
+      <w:tr>
+        <w:tc>
+          <w:tcPr>
+            <w:tcW w:w="2831" w:type="dxa"/>
+          </w:tcPr>
+          <w:p>
+            <w:pPr>
+              <w:rPr>
+                <w:rFonts w:ascii="Calibri" w:hAnsi="Calibri"/>
+                <w:sz w:val="24"/>
+              </w:rPr>
+            </w:pPr>
+            <w:r>
+              <w:rPr>
+                <w:rFonts w:ascii="Calibri" w:hAnsi="Calibri"/>
+                <w:sz w:val="24"/>
+              </w:rPr>
+              <w:t>Fecha de fin</w:t>
+            </w:r>
+          </w:p>
+        </w:tc>
+        <w:tc>
+          <w:tcPr>
+            <w:tcW w:w="2831" w:type="dxa"/>
+          </w:tcPr>
+          <w:p>
+            <w:pPr>
+              <w:rPr>
+                <w:rFonts w:ascii="Calibri" w:hAnsi="Calibri"/>
+                <w:sz w:val="24"/>
+              </w:rPr>
+            </w:pPr>
+            <w:r>
+              <w:rPr>
+                <w:rFonts w:ascii="Calibri" w:hAnsi="Calibri"/>
+                <w:sz w:val="24"/>
+              </w:rPr>
+              <w:t>Date</w:t>
+            </w:r>
+          </w:p>
+        </w:tc>
+        <w:tc>
+          <w:tcPr>
+            <w:tcW w:w="2832" w:type="dxa"/>
+          </w:tcPr>
+          <w:p>
+            <w:pPr>
+              <w:rPr>
+                <w:rFonts w:ascii="Calibri" w:hAnsi="Calibri"/>
+                <w:sz w:val="24"/>
+              </w:rPr>
+            </w:pPr>
+            <w:r>
+              <w:rPr>
+                <w:rFonts w:ascii="Calibri" w:hAnsi="Calibri"/>
+                <w:sz w:val="24"/>
+              </w:rPr>
+              <w:t>Indica la fecha de fin</w:t>
+            </w:r>
+            <w:r>
+              <w:rPr>
+                <w:rFonts w:ascii="Calibri" w:hAnsi="Calibri"/>
+                <w:sz w:val="24"/>
+              </w:rPr>
+              <w:t xml:space="preserve"> del alquiler del vehículo, </w:t>
+            </w:r>
+            <w:proofErr w:type="spellStart"/>
+            <w:r>
+              <w:rPr>
+                <w:rFonts w:ascii="Calibri" w:hAnsi="Calibri"/>
+                <w:sz w:val="24"/>
+              </w:rPr>
+              <w:t>required</w:t>
+            </w:r>
+            <w:proofErr w:type="spellEnd"/>
+            <w:r>
+              <w:rPr>
+                <w:rFonts w:ascii="Calibri" w:hAnsi="Calibri"/>
+                <w:sz w:val="24"/>
+              </w:rPr>
+              <w:t>, usado para calcular el precio del alquiler total</w:t>
+            </w:r>
+          </w:p>
+        </w:tc>
+      </w:tr>
+      <w:tr>
+        <w:tc>
+          <w:tcPr>
+            <w:tcW w:w="2831" w:type="dxa"/>
+          </w:tcPr>
+          <w:p>
+            <w:pPr>
+              <w:rPr>
+                <w:rFonts w:ascii="Calibri" w:hAnsi="Calibri"/>
+                <w:sz w:val="24"/>
+              </w:rPr>
+            </w:pPr>
+            <w:r>
+              <w:rPr>
+                <w:rFonts w:ascii="Calibri" w:hAnsi="Calibri"/>
+                <w:sz w:val="24"/>
+              </w:rPr>
+              <w:t>Precio total</w:t>
+            </w:r>
+          </w:p>
+        </w:tc>
+        <w:tc>
+          <w:tcPr>
+            <w:tcW w:w="2831" w:type="dxa"/>
+          </w:tcPr>
+          <w:p>
+            <w:pPr>
+              <w:rPr>
+                <w:rFonts w:ascii="Calibri" w:hAnsi="Calibri"/>
+                <w:sz w:val="24"/>
+              </w:rPr>
+            </w:pPr>
+            <w:proofErr w:type="spellStart"/>
+            <w:r>
+              <w:rPr>
+                <w:rFonts w:ascii="Calibri" w:hAnsi="Calibri"/>
+                <w:sz w:val="24"/>
+              </w:rPr>
+              <w:t>Float</w:t>
+            </w:r>
+            <w:proofErr w:type="spellEnd"/>
+          </w:p>
+        </w:tc>
+        <w:tc>
+          <w:tcPr>
+            <w:tcW w:w="2832" w:type="dxa"/>
+          </w:tcPr>
+          <w:p>
+            <w:pPr>
+              <w:rPr>
+                <w:rFonts w:ascii="Calibri" w:hAnsi="Calibri"/>
+                <w:sz w:val="24"/>
+              </w:rPr>
+            </w:pPr>
+            <w:r>
+              <w:rPr>
+                <w:rFonts w:ascii="Calibri" w:hAnsi="Calibri"/>
+                <w:sz w:val="24"/>
+              </w:rPr>
+              <w:t xml:space="preserve">Campo </w:t>
+            </w:r>
+            <w:proofErr w:type="spellStart"/>
+            <w:r>
+              <w:rPr>
+                <w:rFonts w:ascii="Calibri" w:hAnsi="Calibri"/>
+                <w:sz w:val="24"/>
+              </w:rPr>
+              <w:t>autocalculado</w:t>
+            </w:r>
+            <w:proofErr w:type="spellEnd"/>
+            <w:r>
+              <w:rPr>
+                <w:rFonts w:ascii="Calibri" w:hAnsi="Calibri"/>
+                <w:sz w:val="24"/>
+              </w:rPr>
+              <w:t>, que obtiene los días totales de alquiler del vehículo, y usando el precio por hora multiplicado por 24 para sacar el precio total</w:t>
+            </w:r>
+          </w:p>
+        </w:tc>
+      </w:tr>
+      <w:tr>
+        <w:tc>
+          <w:tcPr>
+            <w:tcW w:w="2831" w:type="dxa"/>
+          </w:tcPr>
+          <w:p>
+            <w:pPr>
+              <w:rPr>
+                <w:rFonts w:ascii="Calibri" w:hAnsi="Calibri"/>
+                <w:sz w:val="24"/>
+              </w:rPr>
+            </w:pPr>
+            <w:r>
+              <w:rPr>
+                <w:rFonts w:ascii="Calibri" w:hAnsi="Calibri"/>
+                <w:sz w:val="24"/>
+              </w:rPr>
+              <w:t>Precio total con IVA</w:t>
+            </w:r>
+          </w:p>
+        </w:tc>
+        <w:tc>
+          <w:tcPr>
+            <w:tcW w:w="2831" w:type="dxa"/>
+          </w:tcPr>
+          <w:p>
+            <w:pPr>
+              <w:rPr>
+                <w:rFonts w:ascii="Calibri" w:hAnsi="Calibri"/>
+                <w:sz w:val="24"/>
+              </w:rPr>
+            </w:pPr>
+            <w:proofErr w:type="spellStart"/>
+            <w:r>
+              <w:rPr>
+                <w:rFonts w:ascii="Calibri" w:hAnsi="Calibri"/>
+                <w:sz w:val="24"/>
+              </w:rPr>
+              <w:t>Float</w:t>
+            </w:r>
+            <w:proofErr w:type="spellEnd"/>
+          </w:p>
+        </w:tc>
+        <w:tc>
+          <w:tcPr>
+            <w:tcW w:w="2832" w:type="dxa"/>
+          </w:tcPr>
+          <w:p>
+            <w:pPr>
+              <w:rPr>
+                <w:rFonts w:ascii="Calibri" w:hAnsi="Calibri"/>
+                <w:sz w:val="24"/>
+              </w:rPr>
+            </w:pPr>
+            <w:r>
+              <w:rPr>
+                <w:rFonts w:ascii="Calibri" w:hAnsi="Calibri"/>
+                <w:sz w:val="24"/>
+              </w:rPr>
+              <w:t xml:space="preserve">Campo </w:t>
+            </w:r>
+            <w:proofErr w:type="spellStart"/>
+            <w:r>
+              <w:rPr>
+                <w:rFonts w:ascii="Calibri" w:hAnsi="Calibri"/>
+                <w:sz w:val="24"/>
+              </w:rPr>
+              <w:t>autocalculado</w:t>
+            </w:r>
+            <w:proofErr w:type="spellEnd"/>
+            <w:r>
+              <w:rPr>
+                <w:rFonts w:ascii="Calibri" w:hAnsi="Calibri"/>
+                <w:sz w:val="24"/>
+              </w:rPr>
+              <w:t>, que utilizando el precio total le añade el IVA de 21%</w:t>
+            </w:r>
+          </w:p>
+        </w:tc>
+      </w:tr>
+    </w:tbl>
     <w:p>
       <w:pPr>
         <w:rPr>
           <w:rFonts w:ascii="Calibri" w:hAnsi="Calibri"/>
-          <w:sz w:val="24"/>
-        </w:rPr>
-      </w:pPr>
-    </w:p>
-    <w:p>
-      <w:pPr>
-        <w:rPr>
-          <w:rFonts w:ascii="Calibri" w:hAnsi="Calibri"/>
-          <w:sz w:val="24"/>
-        </w:rPr>
-      </w:pPr>
-    </w:p>
-    <w:p>
-      <w:pPr>
-        <w:rPr>
-          <w:rFonts w:ascii="Calibri" w:hAnsi="Calibri"/>
-          <w:sz w:val="24"/>
-        </w:rPr>
-      </w:pPr>
-    </w:p>
-    <w:p>
-      <w:pPr>
-        <w:rPr>
-          <w:rFonts w:ascii="Calibri" w:hAnsi="Calibri"/>
-          <w:sz w:val="24"/>
-        </w:rPr>
-      </w:pPr>
-    </w:p>
-    <w:p>
-      <w:pPr>
-        <w:rPr>
-          <w:rFonts w:ascii="Calibri" w:hAnsi="Calibri"/>
-          <w:sz w:val="24"/>
-        </w:rPr>
-      </w:pPr>
-    </w:p>
-    <w:p>
-      <w:pPr>
-        <w:rPr>
-          <w:rFonts w:ascii="Calibri" w:hAnsi="Calibri"/>
-          <w:sz w:val="24"/>
-        </w:rPr>
-      </w:pPr>
-    </w:p>
-    <w:p>
-      <w:pPr>
-        <w:rPr>
-          <w:rFonts w:ascii="Calibri" w:hAnsi="Calibri"/>
-          <w:sz w:val="24"/>
-        </w:rPr>
-      </w:pPr>
-    </w:p>
-    <w:p>
-      <w:pPr>
-        <w:rPr>
-          <w:rFonts w:ascii="Calibri" w:hAnsi="Calibri"/>
-          <w:sz w:val="24"/>
-        </w:rPr>
-      </w:pPr>
-    </w:p>
-    <w:p>
-      <w:pPr>
-        <w:rPr>
-          <w:rFonts w:ascii="Calibri" w:hAnsi="Calibri"/>
-          <w:sz w:val="24"/>
-        </w:rPr>
-      </w:pPr>
-    </w:p>
-    <w:p>
-      <w:pPr>
-        <w:rPr>
-          <w:rFonts w:ascii="Calibri" w:hAnsi="Calibri"/>
-          <w:sz w:val="24"/>
-        </w:rPr>
-      </w:pPr>
-    </w:p>
-    <w:p>
-      <w:pPr>
-        <w:rPr>
-          <w:rFonts w:ascii="Calibri" w:hAnsi="Calibri"/>
-          <w:sz w:val="24"/>
-        </w:rPr>
-      </w:pPr>
-    </w:p>
-    <w:p>
-      <w:pPr>
-        <w:rPr>
-          <w:rFonts w:ascii="Calibri" w:hAnsi="Calibri"/>
-          <w:sz w:val="24"/>
-        </w:rPr>
-      </w:pPr>
-    </w:p>
-    <w:p>
-      <w:pPr>
-        <w:rPr>
-          <w:rFonts w:ascii="Calibri" w:hAnsi="Calibri"/>
-          <w:sz w:val="24"/>
-        </w:rPr>
-      </w:pPr>
-    </w:p>
-    <w:p>
-      <w:pPr>
-        <w:rPr>
-          <w:rFonts w:ascii="Calibri" w:hAnsi="Calibri"/>
-          <w:sz w:val="24"/>
-        </w:rPr>
-      </w:pPr>
-    </w:p>
-    <w:p>
-      <w:pPr>
-        <w:rPr>
-          <w:rFonts w:ascii="Calibri" w:hAnsi="Calibri"/>
-          <w:sz w:val="24"/>
-        </w:rPr>
-      </w:pPr>
-    </w:p>
-    <w:p>
-      <w:pPr>
-        <w:rPr>
-          <w:rFonts w:ascii="Calibri" w:hAnsi="Calibri"/>
-          <w:sz w:val="24"/>
-        </w:rPr>
-      </w:pPr>
-    </w:p>
-    <w:p>
-      <w:pPr>
-        <w:rPr>
-          <w:rFonts w:ascii="Calibri" w:hAnsi="Calibri"/>
-          <w:sz w:val="24"/>
-        </w:rPr>
-      </w:pPr>
-    </w:p>
-    <w:p>
-      <w:pPr>
-        <w:rPr>
-          <w:rFonts w:ascii="Calibri" w:hAnsi="Calibri"/>
-          <w:sz w:val="24"/>
-        </w:rPr>
-      </w:pPr>
-    </w:p>
-    <w:p>
-      <w:pPr>
-        <w:rPr>
-          <w:rFonts w:ascii="Calibri" w:hAnsi="Calibri"/>
-          <w:sz w:val="24"/>
-        </w:rPr>
-      </w:pPr>
-    </w:p>
-    <w:p>
-      <w:pPr>
-        <w:rPr>
-          <w:rFonts w:ascii="Calibri" w:hAnsi="Calibri"/>
-          <w:sz w:val="24"/>
-        </w:rPr>
-      </w:pPr>
-    </w:p>
-    <w:p>
-      <w:pPr>
-        <w:rPr>
-          <w:rFonts w:ascii="Calibri" w:hAnsi="Calibri"/>
-          <w:sz w:val="24"/>
-        </w:rPr>
-      </w:pPr>
-    </w:p>
-    <w:p>
-      <w:pPr>
-        <w:rPr>
-          <w:rFonts w:ascii="Calibri" w:hAnsi="Calibri"/>
-          <w:sz w:val="24"/>
-        </w:rPr>
-      </w:pPr>
-    </w:p>
-    <w:p>
-      <w:pPr>
-        <w:rPr>
-          <w:rFonts w:ascii="Calibri" w:hAnsi="Calibri"/>
-          <w:sz w:val="24"/>
-        </w:rPr>
-      </w:pPr>
-    </w:p>
-    <w:p>
-      <w:pPr>
-        <w:rPr>
-          <w:rFonts w:ascii="Calibri" w:hAnsi="Calibri"/>
-          <w:sz w:val="24"/>
-        </w:rPr>
-      </w:pPr>
-    </w:p>
-    <w:p>
-      <w:pPr>
-        <w:rPr>
-          <w:rFonts w:ascii="Calibri" w:hAnsi="Calibri"/>
-          <w:sz w:val="24"/>
+          <w:b/>
+          <w:sz w:val="28"/>
         </w:rPr>
       </w:pPr>
     </w:p>
@@ -1490,7 +2932,6 @@
                             <w:dataBinding w:prefixMappings="xmlns:ns0='http://purl.org/dc/elements/1.1/' xmlns:ns1='http://schemas.openxmlformats.org/package/2006/metadata/core-properties' " w:xpath="/ns1:coreProperties[1]/ns0:title[1]" w:storeItemID="{6C3C8BC8-F283-45AE-878A-BAB7291924A1}"/>
                             <w:text/>
                           </w:sdtPr>
-                          <w:sdtEndPr/>
                           <w:sdtContent>
                             <w:p>
                               <w:pPr>
@@ -1506,7 +2947,7 @@
                                   <w:caps/>
                                   <w:color w:val="FFFFFF" w:themeColor="background1"/>
                                 </w:rPr>
-                                <w:t>TAREA U.D. 5:CREACIÓN MÓDULO</w:t>
+                                <w:t>TAREA U.D.5:CREACIÓN MÓDULO</w:t>
                               </w:r>
                             </w:p>
                           </w:sdtContent>
@@ -1563,7 +3004,7 @@
                             <w:caps/>
                             <w:color w:val="FFFFFF" w:themeColor="background1"/>
                           </w:rPr>
-                          <w:t>TAREA U.D. 5:CREACIÓN MÓDULO</w:t>
+                          <w:t>TAREA U.D.5:CREACIÓN MÓDULO</w:t>
                         </w:r>
                       </w:p>
                     </w:sdtContent>
@@ -1980,23 +3421,16 @@
     <w:link w:val="Ttulo1Car"/>
     <w:uiPriority w:val="9"/>
     <w:qFormat/>
-    <w:rsid w:val="00CA683E"/>
+    <w:rsid w:val="002A55CB"/>
     <w:pPr>
-      <w:pBdr>
-        <w:top w:val="single" w:sz="24" w:space="0" w:color="9ACD4C" w:themeColor="accent1"/>
-        <w:left w:val="single" w:sz="24" w:space="0" w:color="9ACD4C" w:themeColor="accent1"/>
-        <w:bottom w:val="single" w:sz="24" w:space="0" w:color="9ACD4C" w:themeColor="accent1"/>
-        <w:right w:val="single" w:sz="24" w:space="0" w:color="9ACD4C" w:themeColor="accent1"/>
-      </w:pBdr>
-      <w:shd w:val="clear" w:color="auto" w:fill="9ACD4C" w:themeFill="accent1"/>
       <w:spacing w:after="0"/>
       <w:outlineLvl w:val="0"/>
     </w:pPr>
     <w:rPr>
       <w:caps/>
-      <w:color w:val="FFFFFF" w:themeColor="background1"/>
+      <w:color w:val="9ACD4C" w:themeColor="accent1"/>
       <w:spacing w:val="15"/>
-      <w:sz w:val="22"/>
+      <w:sz w:val="72"/>
       <w:szCs w:val="22"/>
     </w:rPr>
   </w:style>
@@ -2006,24 +3440,19 @@
     <w:next w:val="Normal"/>
     <w:link w:val="Ttulo2Car"/>
     <w:uiPriority w:val="9"/>
-    <w:semiHidden/>
     <w:unhideWhenUsed/>
     <w:qFormat/>
-    <w:rsid w:val="00CA683E"/>
+    <w:rsid w:val="002A55CB"/>
     <w:pPr>
-      <w:pBdr>
-        <w:top w:val="single" w:sz="24" w:space="0" w:color="EAF5DB" w:themeColor="accent1" w:themeTint="33"/>
-        <w:left w:val="single" w:sz="24" w:space="0" w:color="EAF5DB" w:themeColor="accent1" w:themeTint="33"/>
-        <w:bottom w:val="single" w:sz="24" w:space="0" w:color="EAF5DB" w:themeColor="accent1" w:themeTint="33"/>
-        <w:right w:val="single" w:sz="24" w:space="0" w:color="EAF5DB" w:themeColor="accent1" w:themeTint="33"/>
-      </w:pBdr>
-      <w:shd w:val="clear" w:color="auto" w:fill="EAF5DB" w:themeFill="accent1" w:themeFillTint="33"/>
       <w:spacing w:after="0"/>
+      <w:jc w:val="center"/>
       <w:outlineLvl w:val="1"/>
     </w:pPr>
     <w:rPr>
+      <w:b/>
       <w:caps/>
       <w:spacing w:val="15"/>
+      <w:sz w:val="24"/>
     </w:rPr>
   </w:style>
   <w:style w:type="paragraph" w:styleId="Ttulo3">
@@ -2032,21 +3461,19 @@
     <w:next w:val="Normal"/>
     <w:link w:val="Ttulo3Car"/>
     <w:uiPriority w:val="9"/>
-    <w:semiHidden/>
     <w:unhideWhenUsed/>
     <w:qFormat/>
-    <w:rsid w:val="00CA683E"/>
+    <w:rsid w:val="002A55CB"/>
     <w:pPr>
-      <w:pBdr>
-        <w:top w:val="single" w:sz="6" w:space="2" w:color="9ACD4C" w:themeColor="accent1"/>
-      </w:pBdr>
       <w:spacing w:before="300" w:after="0"/>
       <w:outlineLvl w:val="2"/>
     </w:pPr>
     <w:rPr>
       <w:caps/>
-      <w:color w:val="4D6D1E" w:themeColor="accent1" w:themeShade="7F"/>
+      <w:color w:val="0D0D0D" w:themeColor="text1" w:themeTint="F2"/>
       <w:spacing w:val="15"/>
+      <w:sz w:val="22"/>
+      <w:u w:val="single"/>
     </w:rPr>
   </w:style>
   <w:style w:type="paragraph" w:styleId="Ttulo4">
@@ -2214,14 +3641,13 @@
     <w:basedOn w:val="Fuentedeprrafopredeter"/>
     <w:link w:val="Ttulo1"/>
     <w:uiPriority w:val="9"/>
-    <w:rsid w:val="00CA683E"/>
+    <w:rsid w:val="002A55CB"/>
     <w:rPr>
       <w:caps/>
-      <w:color w:val="FFFFFF" w:themeColor="background1"/>
+      <w:color w:val="9ACD4C" w:themeColor="accent1"/>
       <w:spacing w:val="15"/>
-      <w:sz w:val="22"/>
+      <w:sz w:val="72"/>
       <w:szCs w:val="22"/>
-      <w:shd w:val="clear" w:color="auto" w:fill="9ACD4C" w:themeFill="accent1"/>
     </w:rPr>
   </w:style>
   <w:style w:type="character" w:customStyle="1" w:styleId="Ttulo2Car">
@@ -2229,12 +3655,12 @@
     <w:basedOn w:val="Fuentedeprrafopredeter"/>
     <w:link w:val="Ttulo2"/>
     <w:uiPriority w:val="9"/>
-    <w:semiHidden/>
-    <w:rsid w:val="00CA683E"/>
+    <w:rsid w:val="002A55CB"/>
     <w:rPr>
+      <w:b/>
       <w:caps/>
       <w:spacing w:val="15"/>
-      <w:shd w:val="clear" w:color="auto" w:fill="EAF5DB" w:themeFill="accent1" w:themeFillTint="33"/>
+      <w:sz w:val="24"/>
     </w:rPr>
   </w:style>
   <w:style w:type="character" w:customStyle="1" w:styleId="Ttulo3Car">
@@ -2242,12 +3668,13 @@
     <w:basedOn w:val="Fuentedeprrafopredeter"/>
     <w:link w:val="Ttulo3"/>
     <w:uiPriority w:val="9"/>
-    <w:semiHidden/>
-    <w:rsid w:val="00CA683E"/>
+    <w:rsid w:val="002A55CB"/>
     <w:rPr>
       <w:caps/>
-      <w:color w:val="4D6D1E" w:themeColor="accent1" w:themeShade="7F"/>
+      <w:color w:val="0D0D0D" w:themeColor="text1" w:themeTint="F2"/>
       <w:spacing w:val="15"/>
+      <w:sz w:val="22"/>
+      <w:u w:val="single"/>
     </w:rPr>
   </w:style>
   <w:style w:type="character" w:customStyle="1" w:styleId="Ttulo4Car">
@@ -2720,7 +4147,620 @@
     <w:uiPriority w:val="99"/>
     <w:rsid w:val="00CA683E"/>
   </w:style>
+  <w:style w:type="table" w:styleId="Tablaconcuadrcula">
+    <w:name w:val="Table Grid"/>
+    <w:basedOn w:val="Tablanormal"/>
+    <w:uiPriority w:val="39"/>
+    <w:rsid w:val="007059EA"/>
+    <w:pPr>
+      <w:spacing w:before="0" w:after="0" w:line="240" w:lineRule="auto"/>
+    </w:pPr>
+    <w:tblPr>
+      <w:tblBorders>
+        <w:top w:val="single" w:sz="4" w:space="0" w:color="auto"/>
+        <w:left w:val="single" w:sz="4" w:space="0" w:color="auto"/>
+        <w:bottom w:val="single" w:sz="4" w:space="0" w:color="auto"/>
+        <w:right w:val="single" w:sz="4" w:space="0" w:color="auto"/>
+        <w:insideH w:val="single" w:sz="4" w:space="0" w:color="auto"/>
+        <w:insideV w:val="single" w:sz="4" w:space="0" w:color="auto"/>
+      </w:tblBorders>
+    </w:tblPr>
+  </w:style>
+  <w:style w:type="paragraph" w:styleId="TDC2">
+    <w:name w:val="toc 2"/>
+    <w:basedOn w:val="Normal"/>
+    <w:next w:val="Normal"/>
+    <w:autoRedefine/>
+    <w:uiPriority w:val="39"/>
+    <w:unhideWhenUsed/>
+    <w:rsid w:val="00FC0E00"/>
+    <w:pPr>
+      <w:spacing w:before="0" w:after="100" w:line="259" w:lineRule="auto"/>
+      <w:ind w:left="220"/>
+    </w:pPr>
+    <w:rPr>
+      <w:rFonts w:cs="Times New Roman"/>
+      <w:sz w:val="22"/>
+      <w:szCs w:val="22"/>
+      <w:lang w:eastAsia="es-ES"/>
+    </w:rPr>
+  </w:style>
+  <w:style w:type="paragraph" w:styleId="TDC1">
+    <w:name w:val="toc 1"/>
+    <w:basedOn w:val="Normal"/>
+    <w:next w:val="Normal"/>
+    <w:autoRedefine/>
+    <w:uiPriority w:val="39"/>
+    <w:unhideWhenUsed/>
+    <w:rsid w:val="00FC0E00"/>
+    <w:pPr>
+      <w:spacing w:before="0" w:after="100" w:line="259" w:lineRule="auto"/>
+    </w:pPr>
+    <w:rPr>
+      <w:rFonts w:cs="Times New Roman"/>
+      <w:sz w:val="22"/>
+      <w:szCs w:val="22"/>
+      <w:lang w:eastAsia="es-ES"/>
+    </w:rPr>
+  </w:style>
+  <w:style w:type="paragraph" w:styleId="TDC3">
+    <w:name w:val="toc 3"/>
+    <w:basedOn w:val="Normal"/>
+    <w:next w:val="Normal"/>
+    <w:autoRedefine/>
+    <w:uiPriority w:val="39"/>
+    <w:unhideWhenUsed/>
+    <w:rsid w:val="00FC0E00"/>
+    <w:pPr>
+      <w:spacing w:before="0" w:after="100" w:line="259" w:lineRule="auto"/>
+      <w:ind w:left="440"/>
+    </w:pPr>
+    <w:rPr>
+      <w:rFonts w:cs="Times New Roman"/>
+      <w:sz w:val="22"/>
+      <w:szCs w:val="22"/>
+      <w:lang w:eastAsia="es-ES"/>
+    </w:rPr>
+  </w:style>
+  <w:style w:type="character" w:styleId="Hipervnculo">
+    <w:name w:val="Hyperlink"/>
+    <w:basedOn w:val="Fuentedeprrafopredeter"/>
+    <w:uiPriority w:val="99"/>
+    <w:unhideWhenUsed/>
+    <w:rsid w:val="002A55CB"/>
+    <w:rPr>
+      <w:color w:val="B8FA56" w:themeColor="hyperlink"/>
+      <w:u w:val="single"/>
+    </w:rPr>
+  </w:style>
 </w:styles>
+</file>
+
+<file path=word/glossary/document.xml><?xml version="1.0" encoding="utf-8"?>
+<w:glossaryDocument xmlns:wpc="http://schemas.microsoft.com/office/word/2010/wordprocessingCanvas" xmlns:cx="http://schemas.microsoft.com/office/drawing/2014/chartex" xmlns:mc="http://schemas.openxmlformats.org/markup-compatibility/2006" xmlns:o="urn:schemas-microsoft-com:office:office" xmlns:r="http://schemas.openxmlformats.org/officeDocument/2006/relationships" xmlns:m="http://schemas.openxmlformats.org/officeDocument/2006/math" xmlns:v="urn:schemas-microsoft-com:vml" xmlns:wp14="http://schemas.microsoft.com/office/word/2010/wordprocessingDrawing" xmlns:wp="http://schemas.openxmlformats.org/drawingml/2006/wordprocessingDrawing" xmlns:w10="urn:schemas-microsoft-com:office:word" xmlns:w="http://schemas.openxmlformats.org/wordprocessingml/2006/main" xmlns:w14="http://schemas.microsoft.com/office/word/2010/wordml" xmlns:w15="http://schemas.microsoft.com/office/word/2012/wordml" xmlns:w16se="http://schemas.microsoft.com/office/word/2015/wordml/symex" xmlns:wpg="http://schemas.microsoft.com/office/word/2010/wordprocessingGroup" xmlns:wpi="http://schemas.microsoft.com/office/word/2010/wordprocessingInk" xmlns:wne="http://schemas.microsoft.com/office/word/2006/wordml" xmlns:wps="http://schemas.microsoft.com/office/word/2010/wordprocessingShape" mc:Ignorable="w14 w15 w16se wp14"/>
+</file>
+
+<file path=word/glossary/fontTable.xml><?xml version="1.0" encoding="utf-8"?>
+<w:fonts xmlns:mc="http://schemas.openxmlformats.org/markup-compatibility/2006" xmlns:r="http://schemas.openxmlformats.org/officeDocument/2006/relationships" xmlns:w="http://schemas.openxmlformats.org/wordprocessingml/2006/main" xmlns:w14="http://schemas.microsoft.com/office/word/2010/wordml" xmlns:w15="http://schemas.microsoft.com/office/word/2012/wordml" xmlns:w16se="http://schemas.microsoft.com/office/word/2015/wordml/symex" mc:Ignorable="w14 w15 w16se">
+  <w:font w:name="Tw Cen MT">
+    <w:panose1 w:val="020B0602020104020603"/>
+    <w:charset w:val="00"/>
+    <w:family w:val="swiss"/>
+    <w:pitch w:val="variable"/>
+    <w:sig w:usb0="00000007" w:usb1="00000000" w:usb2="00000000" w:usb3="00000000" w:csb0="00000003" w:csb1="00000000"/>
+  </w:font>
+  <w:font w:name="Times New Roman">
+    <w:panose1 w:val="02020603050405020304"/>
+    <w:charset w:val="00"/>
+    <w:family w:val="roman"/>
+    <w:pitch w:val="variable"/>
+    <w:sig w:usb0="E0002AFF" w:usb1="C0007843" w:usb2="00000009" w:usb3="00000000" w:csb0="000001FF" w:csb1="00000000"/>
+  </w:font>
+  <w:font w:name="Segoe UI">
+    <w:panose1 w:val="020B0502040204020203"/>
+    <w:charset w:val="00"/>
+    <w:family w:val="swiss"/>
+    <w:pitch w:val="variable"/>
+    <w:sig w:usb0="E4002EFF" w:usb1="C000E47F" w:usb2="00000009" w:usb3="00000000" w:csb0="000001FF" w:csb1="00000000"/>
+  </w:font>
+  <w:font w:name="Calibri">
+    <w:panose1 w:val="020F0502020204030204"/>
+    <w:charset w:val="00"/>
+    <w:family w:val="swiss"/>
+    <w:pitch w:val="variable"/>
+    <w:sig w:usb0="E0002AFF" w:usb1="4000ACFF" w:usb2="00000001" w:usb3="00000000" w:csb0="000001FF" w:csb1="00000000"/>
+  </w:font>
+  <w:font w:name="Calibri Light">
+    <w:panose1 w:val="020F0302020204030204"/>
+    <w:charset w:val="00"/>
+    <w:family w:val="swiss"/>
+    <w:pitch w:val="variable"/>
+    <w:sig w:usb0="A00002EF" w:usb1="4000207B" w:usb2="00000000" w:usb3="00000000" w:csb0="0000009F" w:csb1="00000000"/>
+  </w:font>
+</w:fonts>
+</file>
+
+<file path=word/glossary/settings.xml><?xml version="1.0" encoding="utf-8"?>
+<w:settings xmlns:mc="http://schemas.openxmlformats.org/markup-compatibility/2006" xmlns:o="urn:schemas-microsoft-com:office:office" xmlns:r="http://schemas.openxmlformats.org/officeDocument/2006/relationships" xmlns:m="http://schemas.openxmlformats.org/officeDocument/2006/math" xmlns:v="urn:schemas-microsoft-com:vml" xmlns:w10="urn:schemas-microsoft-com:office:word" xmlns:w="http://schemas.openxmlformats.org/wordprocessingml/2006/main" xmlns:w14="http://schemas.microsoft.com/office/word/2010/wordml" xmlns:w15="http://schemas.microsoft.com/office/word/2012/wordml" xmlns:w16se="http://schemas.microsoft.com/office/word/2015/wordml/symex" xmlns:sl="http://schemas.openxmlformats.org/schemaLibrary/2006/main" mc:Ignorable="w14 w15 w16se">
+  <w:view w:val="normal"/>
+  <w:defaultTabStop w:val="708"/>
+  <w:hyphenationZone w:val="425"/>
+  <w:characterSpacingControl w:val="doNotCompress"/>
+  <w:compat>
+    <w:useFELayout/>
+    <w:compatSetting w:name="compatibilityMode" w:uri="http://schemas.microsoft.com/office/word" w:val="15"/>
+    <w:compatSetting w:name="overrideTableStyleFontSizeAndJustification" w:uri="http://schemas.microsoft.com/office/word" w:val="1"/>
+    <w:compatSetting w:name="enableOpenTypeFeatures" w:uri="http://schemas.microsoft.com/office/word" w:val="1"/>
+    <w:compatSetting w:name="doNotFlipMirrorIndents" w:uri="http://schemas.microsoft.com/office/word" w:val="1"/>
+    <w:compatSetting w:name="differentiateMultirowTableHeaders" w:uri="http://schemas.microsoft.com/office/word" w:val="1"/>
+  </w:compat>
+  <w:rsids>
+    <w:rsidRoot w:val="0037674A"/>
+    <w:rsid w:val="0037674A"/>
+    <w:rsid w:val="006A3267"/>
+  </w:rsids>
+  <m:mathPr>
+    <m:mathFont m:val="Cambria Math"/>
+    <m:brkBin m:val="before"/>
+    <m:brkBinSub m:val="--"/>
+    <m:smallFrac m:val="0"/>
+    <m:dispDef/>
+    <m:lMargin m:val="0"/>
+    <m:rMargin m:val="0"/>
+    <m:defJc m:val="centerGroup"/>
+    <m:wrapIndent m:val="1440"/>
+    <m:intLim m:val="subSup"/>
+    <m:naryLim m:val="undOvr"/>
+  </m:mathPr>
+  <w:themeFontLang w:val="es-ES"/>
+  <w:clrSchemeMapping w:bg1="light1" w:t1="dark1" w:bg2="light2" w:t2="dark2" w:accent1="accent1" w:accent2="accent2" w:accent3="accent3" w:accent4="accent4" w:accent5="accent5" w:accent6="accent6" w:hyperlink="hyperlink" w:followedHyperlink="followedHyperlink"/>
+  <w:decimalSymbol w:val=","/>
+  <w:listSeparator w:val=";"/>
+  <w15:chartTrackingRefBased/>
+</w:settings>
+</file>
+
+<file path=word/glossary/styles.xml><?xml version="1.0" encoding="utf-8"?>
+<w:styles xmlns:mc="http://schemas.openxmlformats.org/markup-compatibility/2006" xmlns:r="http://schemas.openxmlformats.org/officeDocument/2006/relationships" xmlns:w="http://schemas.openxmlformats.org/wordprocessingml/2006/main" xmlns:w14="http://schemas.microsoft.com/office/word/2010/wordml" xmlns:w15="http://schemas.microsoft.com/office/word/2012/wordml" xmlns:w16se="http://schemas.microsoft.com/office/word/2015/wordml/symex" mc:Ignorable="w14 w15 w16se">
+  <w:docDefaults>
+    <w:rPrDefault>
+      <w:rPr>
+        <w:rFonts w:asciiTheme="minorHAnsi" w:eastAsiaTheme="minorEastAsia" w:hAnsiTheme="minorHAnsi" w:cstheme="minorBidi"/>
+        <w:sz w:val="22"/>
+        <w:szCs w:val="22"/>
+        <w:lang w:val="es-ES" w:eastAsia="es-ES" w:bidi="ar-SA"/>
+      </w:rPr>
+    </w:rPrDefault>
+    <w:pPrDefault>
+      <w:pPr>
+        <w:spacing w:after="160" w:line="259" w:lineRule="auto"/>
+      </w:pPr>
+    </w:pPrDefault>
+  </w:docDefaults>
+  <w:latentStyles w:defLockedState="0" w:defUIPriority="99" w:defSemiHidden="0" w:defUnhideWhenUsed="0" w:defQFormat="0" w:count="371">
+    <w:lsdException w:name="Normal" w:uiPriority="0" w:qFormat="1"/>
+    <w:lsdException w:name="heading 1" w:uiPriority="9" w:qFormat="1"/>
+    <w:lsdException w:name="heading 2" w:semiHidden="1" w:uiPriority="9" w:unhideWhenUsed="1" w:qFormat="1"/>
+    <w:lsdException w:name="heading 3" w:semiHidden="1" w:uiPriority="9" w:unhideWhenUsed="1" w:qFormat="1"/>
+    <w:lsdException w:name="heading 4" w:semiHidden="1" w:uiPriority="9" w:unhideWhenUsed="1" w:qFormat="1"/>
+    <w:lsdException w:name="heading 5" w:semiHidden="1" w:uiPriority="9" w:unhideWhenUsed="1" w:qFormat="1"/>
+    <w:lsdException w:name="heading 6" w:semiHidden="1" w:uiPriority="9" w:unhideWhenUsed="1" w:qFormat="1"/>
+    <w:lsdException w:name="heading 7" w:semiHidden="1" w:uiPriority="9" w:unhideWhenUsed="1" w:qFormat="1"/>
+    <w:lsdException w:name="heading 8" w:semiHidden="1" w:uiPriority="9" w:unhideWhenUsed="1" w:qFormat="1"/>
+    <w:lsdException w:name="heading 9" w:semiHidden="1" w:uiPriority="9" w:unhideWhenUsed="1" w:qFormat="1"/>
+    <w:lsdException w:name="index 1" w:semiHidden="1" w:unhideWhenUsed="1"/>
+    <w:lsdException w:name="index 2" w:semiHidden="1" w:unhideWhenUsed="1"/>
+    <w:lsdException w:name="index 3" w:semiHidden="1" w:unhideWhenUsed="1"/>
+    <w:lsdException w:name="index 4" w:semiHidden="1" w:unhideWhenUsed="1"/>
+    <w:lsdException w:name="index 5" w:semiHidden="1" w:unhideWhenUsed="1"/>
+    <w:lsdException w:name="index 6" w:semiHidden="1" w:unhideWhenUsed="1"/>
+    <w:lsdException w:name="index 7" w:semiHidden="1" w:unhideWhenUsed="1"/>
+    <w:lsdException w:name="index 8" w:semiHidden="1" w:unhideWhenUsed="1"/>
+    <w:lsdException w:name="index 9" w:semiHidden="1" w:unhideWhenUsed="1"/>
+    <w:lsdException w:name="toc 1" w:semiHidden="1" w:uiPriority="39" w:unhideWhenUsed="1"/>
+    <w:lsdException w:name="toc 2" w:semiHidden="1" w:uiPriority="39" w:unhideWhenUsed="1"/>
+    <w:lsdException w:name="toc 3" w:semiHidden="1" w:uiPriority="39" w:unhideWhenUsed="1"/>
+    <w:lsdException w:name="toc 4" w:semiHidden="1" w:uiPriority="39" w:unhideWhenUsed="1"/>
+    <w:lsdException w:name="toc 5" w:semiHidden="1" w:uiPriority="39" w:unhideWhenUsed="1"/>
+    <w:lsdException w:name="toc 6" w:semiHidden="1" w:uiPriority="39" w:unhideWhenUsed="1"/>
+    <w:lsdException w:name="toc 7" w:semiHidden="1" w:uiPriority="39" w:unhideWhenUsed="1"/>
+    <w:lsdException w:name="toc 8" w:semiHidden="1" w:uiPriority="39" w:unhideWhenUsed="1"/>
+    <w:lsdException w:name="toc 9" w:semiHidden="1" w:uiPriority="39" w:unhideWhenUsed="1"/>
+    <w:lsdException w:name="Normal Indent" w:semiHidden="1" w:unhideWhenUsed="1"/>
+    <w:lsdException w:name="footnote text" w:semiHidden="1" w:unhideWhenUsed="1"/>
+    <w:lsdException w:name="annotation text" w:semiHidden="1" w:unhideWhenUsed="1"/>
+    <w:lsdException w:name="header" w:semiHidden="1" w:unhideWhenUsed="1"/>
+    <w:lsdException w:name="footer" w:semiHidden="1" w:unhideWhenUsed="1"/>
+    <w:lsdException w:name="index heading" w:semiHidden="1" w:unhideWhenUsed="1"/>
+    <w:lsdException w:name="caption" w:semiHidden="1" w:uiPriority="35" w:unhideWhenUsed="1" w:qFormat="1"/>
+    <w:lsdException w:name="table of figures" w:semiHidden="1" w:unhideWhenUsed="1"/>
+    <w:lsdException w:name="envelope address" w:semiHidden="1" w:unhideWhenUsed="1"/>
+    <w:lsdException w:name="envelope return" w:semiHidden="1" w:unhideWhenUsed="1"/>
+    <w:lsdException w:name="footnote reference" w:semiHidden="1" w:unhideWhenUsed="1"/>
+    <w:lsdException w:name="annotation reference" w:semiHidden="1" w:unhideWhenUsed="1"/>
+    <w:lsdException w:name="line number" w:semiHidden="1" w:unhideWhenUsed="1"/>
+    <w:lsdException w:name="page number" w:semiHidden="1" w:unhideWhenUsed="1"/>
+    <w:lsdException w:name="endnote reference" w:semiHidden="1" w:unhideWhenUsed="1"/>
+    <w:lsdException w:name="endnote text" w:semiHidden="1" w:unhideWhenUsed="1"/>
+    <w:lsdException w:name="table of authorities" w:semiHidden="1" w:unhideWhenUsed="1"/>
+    <w:lsdException w:name="macro" w:semiHidden="1" w:unhideWhenUsed="1"/>
+    <w:lsdException w:name="toa heading" w:semiHidden="1" w:unhideWhenUsed="1"/>
+    <w:lsdException w:name="List" w:semiHidden="1" w:unhideWhenUsed="1"/>
+    <w:lsdException w:name="List Bullet" w:semiHidden="1" w:unhideWhenUsed="1"/>
+    <w:lsdException w:name="List Number" w:semiHidden="1" w:unhideWhenUsed="1"/>
+    <w:lsdException w:name="List 2" w:semiHidden="1" w:unhideWhenUsed="1"/>
+    <w:lsdException w:name="List 3" w:semiHidden="1" w:unhideWhenUsed="1"/>
+    <w:lsdException w:name="List 4" w:semiHidden="1" w:unhideWhenUsed="1"/>
+    <w:lsdException w:name="List 5" w:semiHidden="1" w:unhideWhenUsed="1"/>
+    <w:lsdException w:name="List Bullet 2" w:semiHidden="1" w:unhideWhenUsed="1"/>
+    <w:lsdException w:name="List Bullet 3" w:semiHidden="1" w:unhideWhenUsed="1"/>
+    <w:lsdException w:name="List Bullet 4" w:semiHidden="1" w:unhideWhenUsed="1"/>
+    <w:lsdException w:name="List Bullet 5" w:semiHidden="1" w:unhideWhenUsed="1"/>
+    <w:lsdException w:name="List Number 2" w:semiHidden="1" w:unhideWhenUsed="1"/>
+    <w:lsdException w:name="List Number 3" w:semiHidden="1" w:unhideWhenUsed="1"/>
+    <w:lsdException w:name="List Number 4" w:semiHidden="1" w:unhideWhenUsed="1"/>
+    <w:lsdException w:name="List Number 5" w:semiHidden="1" w:unhideWhenUsed="1"/>
+    <w:lsdException w:name="Title" w:uiPriority="10" w:qFormat="1"/>
+    <w:lsdException w:name="Closing" w:semiHidden="1" w:unhideWhenUsed="1"/>
+    <w:lsdException w:name="Signature" w:semiHidden="1" w:unhideWhenUsed="1"/>
+    <w:lsdException w:name="Default Paragraph Font" w:semiHidden="1" w:uiPriority="1" w:unhideWhenUsed="1"/>
+    <w:lsdException w:name="Body Text" w:semiHidden="1" w:unhideWhenUsed="1"/>
+    <w:lsdException w:name="Body Text Indent" w:semiHidden="1" w:unhideWhenUsed="1"/>
+    <w:lsdException w:name="List Continue" w:semiHidden="1" w:unhideWhenUsed="1"/>
+    <w:lsdException w:name="List Continue 2" w:semiHidden="1" w:unhideWhenUsed="1"/>
+    <w:lsdException w:name="List Continue 3" w:semiHidden="1" w:unhideWhenUsed="1"/>
+    <w:lsdException w:name="List Continue 4" w:semiHidden="1" w:unhideWhenUsed="1"/>
+    <w:lsdException w:name="List Continue 5" w:semiHidden="1" w:unhideWhenUsed="1"/>
+    <w:lsdException w:name="Message Header" w:semiHidden="1" w:unhideWhenUsed="1"/>
+    <w:lsdException w:name="Subtitle" w:uiPriority="11" w:qFormat="1"/>
+    <w:lsdException w:name="Salutation" w:semiHidden="1" w:unhideWhenUsed="1"/>
+    <w:lsdException w:name="Date" w:semiHidden="1" w:unhideWhenUsed="1"/>
+    <w:lsdException w:name="Body Text First Indent" w:semiHidden="1" w:unhideWhenUsed="1"/>
+    <w:lsdException w:name="Body Text First Indent 2" w:semiHidden="1" w:unhideWhenUsed="1"/>
+    <w:lsdException w:name="Note Heading" w:semiHidden="1" w:unhideWhenUsed="1"/>
+    <w:lsdException w:name="Body Text 2" w:semiHidden="1" w:unhideWhenUsed="1"/>
+    <w:lsdException w:name="Body Text 3" w:semiHidden="1" w:unhideWhenUsed="1"/>
+    <w:lsdException w:name="Body Text Indent 2" w:semiHidden="1" w:unhideWhenUsed="1"/>
+    <w:lsdException w:name="Body Text Indent 3" w:semiHidden="1" w:unhideWhenUsed="1"/>
+    <w:lsdException w:name="Block Text" w:semiHidden="1" w:unhideWhenUsed="1"/>
+    <w:lsdException w:name="Hyperlink" w:semiHidden="1" w:unhideWhenUsed="1"/>
+    <w:lsdException w:name="FollowedHyperlink" w:semiHidden="1" w:unhideWhenUsed="1"/>
+    <w:lsdException w:name="Strong" w:uiPriority="22" w:qFormat="1"/>
+    <w:lsdException w:name="Emphasis" w:uiPriority="20" w:qFormat="1"/>
+    <w:lsdException w:name="Document Map" w:semiHidden="1" w:unhideWhenUsed="1"/>
+    <w:lsdException w:name="Plain Text" w:semiHidden="1" w:unhideWhenUsed="1"/>
+    <w:lsdException w:name="E-mail Signature" w:semiHidden="1" w:unhideWhenUsed="1"/>
+    <w:lsdException w:name="HTML Top of Form" w:semiHidden="1" w:unhideWhenUsed="1"/>
+    <w:lsdException w:name="HTML Bottom of Form" w:semiHidden="1" w:unhideWhenUsed="1"/>
+    <w:lsdException w:name="Normal (Web)" w:semiHidden="1" w:unhideWhenUsed="1"/>
+    <w:lsdException w:name="HTML Acronym" w:semiHidden="1" w:unhideWhenUsed="1"/>
+    <w:lsdException w:name="HTML Address" w:semiHidden="1" w:unhideWhenUsed="1"/>
+    <w:lsdException w:name="HTML Cite" w:semiHidden="1" w:unhideWhenUsed="1"/>
+    <w:lsdException w:name="HTML Code" w:semiHidden="1" w:unhideWhenUsed="1"/>
+    <w:lsdException w:name="HTML Definition" w:semiHidden="1" w:unhideWhenUsed="1"/>
+    <w:lsdException w:name="HTML Keyboard" w:semiHidden="1" w:unhideWhenUsed="1"/>
+    <w:lsdException w:name="HTML Preformatted" w:semiHidden="1" w:unhideWhenUsed="1"/>
+    <w:lsdException w:name="HTML Sample" w:semiHidden="1" w:unhideWhenUsed="1"/>
+    <w:lsdException w:name="HTML Typewriter" w:semiHidden="1" w:unhideWhenUsed="1"/>
+    <w:lsdException w:name="HTML Variable" w:semiHidden="1" w:unhideWhenUsed="1"/>
+    <w:lsdException w:name="Normal Table" w:semiHidden="1" w:unhideWhenUsed="1"/>
+    <w:lsdException w:name="annotation subject" w:semiHidden="1" w:unhideWhenUsed="1"/>
+    <w:lsdException w:name="No List" w:semiHidden="1" w:unhideWhenUsed="1"/>
+    <w:lsdException w:name="Outline List 1" w:semiHidden="1" w:unhideWhenUsed="1"/>
+    <w:lsdException w:name="Outline List 2" w:semiHidden="1" w:unhideWhenUsed="1"/>
+    <w:lsdException w:name="Outline List 3" w:semiHidden="1" w:unhideWhenUsed="1"/>
+    <w:lsdException w:name="Table Simple 1" w:semiHidden="1" w:unhideWhenUsed="1"/>
+    <w:lsdException w:name="Table Simple 2" w:semiHidden="1" w:unhideWhenUsed="1"/>
+    <w:lsdException w:name="Table Simple 3" w:semiHidden="1" w:unhideWhenUsed="1"/>
+    <w:lsdException w:name="Table Classic 1" w:semiHidden="1" w:unhideWhenUsed="1"/>
+    <w:lsdException w:name="Table Classic 2" w:semiHidden="1" w:unhideWhenUsed="1"/>
+    <w:lsdException w:name="Table Classic 3" w:semiHidden="1" w:unhideWhenUsed="1"/>
+    <w:lsdException w:name="Table Classic 4" w:semiHidden="1" w:unhideWhenUsed="1"/>
+    <w:lsdException w:name="Table Colorful 1" w:semiHidden="1" w:unhideWhenUsed="1"/>
+    <w:lsdException w:name="Table Colorful 2" w:semiHidden="1" w:unhideWhenUsed="1"/>
+    <w:lsdException w:name="Table Colorful 3" w:semiHidden="1" w:unhideWhenUsed="1"/>
+    <w:lsdException w:name="Table Columns 1" w:semiHidden="1" w:unhideWhenUsed="1"/>
+    <w:lsdException w:name="Table Columns 2" w:semiHidden="1" w:unhideWhenUsed="1"/>
+    <w:lsdException w:name="Table Columns 3" w:semiHidden="1" w:unhideWhenUsed="1"/>
+    <w:lsdException w:name="Table Columns 4" w:semiHidden="1" w:unhideWhenUsed="1"/>
+    <w:lsdException w:name="Table Columns 5" w:semiHidden="1" w:unhideWhenUsed="1"/>
+    <w:lsdException w:name="Table Grid 1" w:semiHidden="1" w:unhideWhenUsed="1"/>
+    <w:lsdException w:name="Table Grid 2" w:semiHidden="1" w:unhideWhenUsed="1"/>
+    <w:lsdException w:name="Table Grid 3" w:semiHidden="1" w:unhideWhenUsed="1"/>
+    <w:lsdException w:name="Table Grid 4" w:semiHidden="1" w:unhideWhenUsed="1"/>
+    <w:lsdException w:name="Table Grid 5" w:semiHidden="1" w:unhideWhenUsed="1"/>
+    <w:lsdException w:name="Table Grid 6" w:semiHidden="1" w:unhideWhenUsed="1"/>
+    <w:lsdException w:name="Table Grid 7" w:semiHidden="1" w:unhideWhenUsed="1"/>
+    <w:lsdException w:name="Table Grid 8" w:semiHidden="1" w:unhideWhenUsed="1"/>
+    <w:lsdException w:name="Table List 1" w:semiHidden="1" w:unhideWhenUsed="1"/>
+    <w:lsdException w:name="Table List 2" w:semiHidden="1" w:unhideWhenUsed="1"/>
+    <w:lsdException w:name="Table List 3" w:semiHidden="1" w:unhideWhenUsed="1"/>
+    <w:lsdException w:name="Table List 4" w:semiHidden="1" w:unhideWhenUsed="1"/>
+    <w:lsdException w:name="Table List 5" w:semiHidden="1" w:unhideWhenUsed="1"/>
+    <w:lsdException w:name="Table List 6" w:semiHidden="1" w:unhideWhenUsed="1"/>
+    <w:lsdException w:name="Table List 7" w:semiHidden="1" w:unhideWhenUsed="1"/>
+    <w:lsdException w:name="Table List 8" w:semiHidden="1" w:unhideWhenUsed="1"/>
+    <w:lsdException w:name="Table 3D effects 1" w:semiHidden="1" w:unhideWhenUsed="1"/>
+    <w:lsdException w:name="Table 3D effects 2" w:semiHidden="1" w:unhideWhenUsed="1"/>
+    <w:lsdException w:name="Table 3D effects 3" w:semiHidden="1" w:unhideWhenUsed="1"/>
+    <w:lsdException w:name="Table Contemporary" w:semiHidden="1" w:unhideWhenUsed="1"/>
+    <w:lsdException w:name="Table Elegant" w:semiHidden="1" w:unhideWhenUsed="1"/>
+    <w:lsdException w:name="Table Professional" w:semiHidden="1" w:unhideWhenUsed="1"/>
+    <w:lsdException w:name="Table Subtle 1" w:semiHidden="1" w:unhideWhenUsed="1"/>
+    <w:lsdException w:name="Table Subtle 2" w:semiHidden="1" w:unhideWhenUsed="1"/>
+    <w:lsdException w:name="Table Web 1" w:semiHidden="1" w:unhideWhenUsed="1"/>
+    <w:lsdException w:name="Table Web 2" w:semiHidden="1" w:unhideWhenUsed="1"/>
+    <w:lsdException w:name="Table Web 3" w:semiHidden="1" w:unhideWhenUsed="1"/>
+    <w:lsdException w:name="Balloon Text" w:semiHidden="1" w:unhideWhenUsed="1"/>
+    <w:lsdException w:name="Table Grid" w:uiPriority="39"/>
+    <w:lsdException w:name="Table Theme" w:semiHidden="1" w:unhideWhenUsed="1"/>
+    <w:lsdException w:name="Placeholder Text" w:semiHidden="1"/>
+    <w:lsdException w:name="No Spacing" w:uiPriority="1" w:qFormat="1"/>
+    <w:lsdException w:name="Light Shading" w:uiPriority="60"/>
+    <w:lsdException w:name="Light List" w:uiPriority="61"/>
+    <w:lsdException w:name="Light Grid" w:uiPriority="62"/>
+    <w:lsdException w:name="Medium Shading 1" w:uiPriority="63"/>
+    <w:lsdException w:name="Medium Shading 2" w:uiPriority="64"/>
+    <w:lsdException w:name="Medium List 1" w:uiPriority="65"/>
+    <w:lsdException w:name="Medium List 2" w:uiPriority="66"/>
+    <w:lsdException w:name="Medium Grid 1" w:uiPriority="67"/>
+    <w:lsdException w:name="Medium Grid 2" w:uiPriority="68"/>
+    <w:lsdException w:name="Medium Grid 3" w:uiPriority="69"/>
+    <w:lsdException w:name="Dark List" w:uiPriority="70"/>
+    <w:lsdException w:name="Colorful Shading" w:uiPriority="71"/>
+    <w:lsdException w:name="Colorful List" w:uiPriority="72"/>
+    <w:lsdException w:name="Colorful Grid" w:uiPriority="73"/>
+    <w:lsdException w:name="Light Shading Accent 1" w:uiPriority="60"/>
+    <w:lsdException w:name="Light List Accent 1" w:uiPriority="61"/>
+    <w:lsdException w:name="Light Grid Accent 1" w:uiPriority="62"/>
+    <w:lsdException w:name="Medium Shading 1 Accent 1" w:uiPriority="63"/>
+    <w:lsdException w:name="Medium Shading 2 Accent 1" w:uiPriority="64"/>
+    <w:lsdException w:name="Medium List 1 Accent 1" w:uiPriority="65"/>
+    <w:lsdException w:name="Revision" w:semiHidden="1"/>
+    <w:lsdException w:name="List Paragraph" w:uiPriority="34" w:qFormat="1"/>
+    <w:lsdException w:name="Quote" w:uiPriority="29" w:qFormat="1"/>
+    <w:lsdException w:name="Intense Quote" w:uiPriority="30" w:qFormat="1"/>
+    <w:lsdException w:name="Medium List 2 Accent 1" w:uiPriority="66"/>
+    <w:lsdException w:name="Medium Grid 1 Accent 1" w:uiPriority="67"/>
+    <w:lsdException w:name="Medium Grid 2 Accent 1" w:uiPriority="68"/>
+    <w:lsdException w:name="Medium Grid 3 Accent 1" w:uiPriority="69"/>
+    <w:lsdException w:name="Dark List Accent 1" w:uiPriority="70"/>
+    <w:lsdException w:name="Colorful Shading Accent 1" w:uiPriority="71"/>
+    <w:lsdException w:name="Colorful List Accent 1" w:uiPriority="72"/>
+    <w:lsdException w:name="Colorful Grid Accent 1" w:uiPriority="73"/>
+    <w:lsdException w:name="Light Shading Accent 2" w:uiPriority="60"/>
+    <w:lsdException w:name="Light List Accent 2" w:uiPriority="61"/>
+    <w:lsdException w:name="Light Grid Accent 2" w:uiPriority="62"/>
+    <w:lsdException w:name="Medium Shading 1 Accent 2" w:uiPriority="63"/>
+    <w:lsdException w:name="Medium Shading 2 Accent 2" w:uiPriority="64"/>
+    <w:lsdException w:name="Medium List 1 Accent 2" w:uiPriority="65"/>
+    <w:lsdException w:name="Medium List 2 Accent 2" w:uiPriority="66"/>
+    <w:lsdException w:name="Medium Grid 1 Accent 2" w:uiPriority="67"/>
+    <w:lsdException w:name="Medium Grid 2 Accent 2" w:uiPriority="68"/>
+    <w:lsdException w:name="Medium Grid 3 Accent 2" w:uiPriority="69"/>
+    <w:lsdException w:name="Dark List Accent 2" w:uiPriority="70"/>
+    <w:lsdException w:name="Colorful Shading Accent 2" w:uiPriority="71"/>
+    <w:lsdException w:name="Colorful List Accent 2" w:uiPriority="72"/>
+    <w:lsdException w:name="Colorful Grid Accent 2" w:uiPriority="73"/>
+    <w:lsdException w:name="Light Shading Accent 3" w:uiPriority="60"/>
+    <w:lsdException w:name="Light List Accent 3" w:uiPriority="61"/>
+    <w:lsdException w:name="Light Grid Accent 3" w:uiPriority="62"/>
+    <w:lsdException w:name="Medium Shading 1 Accent 3" w:uiPriority="63"/>
+    <w:lsdException w:name="Medium Shading 2 Accent 3" w:uiPriority="64"/>
+    <w:lsdException w:name="Medium List 1 Accent 3" w:uiPriority="65"/>
+    <w:lsdException w:name="Medium List 2 Accent 3" w:uiPriority="66"/>
+    <w:lsdException w:name="Medium Grid 1 Accent 3" w:uiPriority="67"/>
+    <w:lsdException w:name="Medium Grid 2 Accent 3" w:uiPriority="68"/>
+    <w:lsdException w:name="Medium Grid 3 Accent 3" w:uiPriority="69"/>
+    <w:lsdException w:name="Dark List Accent 3" w:uiPriority="70"/>
+    <w:lsdException w:name="Colorful Shading Accent 3" w:uiPriority="71"/>
+    <w:lsdException w:name="Colorful List Accent 3" w:uiPriority="72"/>
+    <w:lsdException w:name="Colorful Grid Accent 3" w:uiPriority="73"/>
+    <w:lsdException w:name="Light Shading Accent 4" w:uiPriority="60"/>
+    <w:lsdException w:name="Light List Accent 4" w:uiPriority="61"/>
+    <w:lsdException w:name="Light Grid Accent 4" w:uiPriority="62"/>
+    <w:lsdException w:name="Medium Shading 1 Accent 4" w:uiPriority="63"/>
+    <w:lsdException w:name="Medium Shading 2 Accent 4" w:uiPriority="64"/>
+    <w:lsdException w:name="Medium List 1 Accent 4" w:uiPriority="65"/>
+    <w:lsdException w:name="Medium List 2 Accent 4" w:uiPriority="66"/>
+    <w:lsdException w:name="Medium Grid 1 Accent 4" w:uiPriority="67"/>
+    <w:lsdException w:name="Medium Grid 2 Accent 4" w:uiPriority="68"/>
+    <w:lsdException w:name="Medium Grid 3 Accent 4" w:uiPriority="69"/>
+    <w:lsdException w:name="Dark List Accent 4" w:uiPriority="70"/>
+    <w:lsdException w:name="Colorful Shading Accent 4" w:uiPriority="71"/>
+    <w:lsdException w:name="Colorful List Accent 4" w:uiPriority="72"/>
+    <w:lsdException w:name="Colorful Grid Accent 4" w:uiPriority="73"/>
+    <w:lsdException w:name="Light Shading Accent 5" w:uiPriority="60"/>
+    <w:lsdException w:name="Light List Accent 5" w:uiPriority="61"/>
+    <w:lsdException w:name="Light Grid Accent 5" w:uiPriority="62"/>
+    <w:lsdException w:name="Medium Shading 1 Accent 5" w:uiPriority="63"/>
+    <w:lsdException w:name="Medium Shading 2 Accent 5" w:uiPriority="64"/>
+    <w:lsdException w:name="Medium List 1 Accent 5" w:uiPriority="65"/>
+    <w:lsdException w:name="Medium List 2 Accent 5" w:uiPriority="66"/>
+    <w:lsdException w:name="Medium Grid 1 Accent 5" w:uiPriority="67"/>
+    <w:lsdException w:name="Medium Grid 2 Accent 5" w:uiPriority="68"/>
+    <w:lsdException w:name="Medium Grid 3 Accent 5" w:uiPriority="69"/>
+    <w:lsdException w:name="Dark List Accent 5" w:uiPriority="70"/>
+    <w:lsdException w:name="Colorful Shading Accent 5" w:uiPriority="71"/>
+    <w:lsdException w:name="Colorful List Accent 5" w:uiPriority="72"/>
+    <w:lsdException w:name="Colorful Grid Accent 5" w:uiPriority="73"/>
+    <w:lsdException w:name="Light Shading Accent 6" w:uiPriority="60"/>
+    <w:lsdException w:name="Light List Accent 6" w:uiPriority="61"/>
+    <w:lsdException w:name="Light Grid Accent 6" w:uiPriority="62"/>
+    <w:lsdException w:name="Medium Shading 1 Accent 6" w:uiPriority="63"/>
+    <w:lsdException w:name="Medium Shading 2 Accent 6" w:uiPriority="64"/>
+    <w:lsdException w:name="Medium List 1 Accent 6" w:uiPriority="65"/>
+    <w:lsdException w:name="Medium List 2 Accent 6" w:uiPriority="66"/>
+    <w:lsdException w:name="Medium Grid 1 Accent 6" w:uiPriority="67"/>
+    <w:lsdException w:name="Medium Grid 2 Accent 6" w:uiPriority="68"/>
+    <w:lsdException w:name="Medium Grid 3 Accent 6" w:uiPriority="69"/>
+    <w:lsdException w:name="Dark List Accent 6" w:uiPriority="70"/>
+    <w:lsdException w:name="Colorful Shading Accent 6" w:uiPriority="71"/>
+    <w:lsdException w:name="Colorful List Accent 6" w:uiPriority="72"/>
+    <w:lsdException w:name="Colorful Grid Accent 6" w:uiPriority="73"/>
+    <w:lsdException w:name="Subtle Emphasis" w:uiPriority="19" w:qFormat="1"/>
+    <w:lsdException w:name="Intense Emphasis" w:uiPriority="21" w:qFormat="1"/>
+    <w:lsdException w:name="Subtle Reference" w:uiPriority="31" w:qFormat="1"/>
+    <w:lsdException w:name="Intense Reference" w:uiPriority="32" w:qFormat="1"/>
+    <w:lsdException w:name="Book Title" w:uiPriority="33" w:qFormat="1"/>
+    <w:lsdException w:name="Bibliography" w:semiHidden="1" w:uiPriority="37" w:unhideWhenUsed="1"/>
+    <w:lsdException w:name="TOC Heading" w:semiHidden="1" w:uiPriority="39" w:unhideWhenUsed="1" w:qFormat="1"/>
+    <w:lsdException w:name="Plain Table 1" w:uiPriority="41"/>
+    <w:lsdException w:name="Plain Table 2" w:uiPriority="42"/>
+    <w:lsdException w:name="Plain Table 3" w:uiPriority="43"/>
+    <w:lsdException w:name="Plain Table 4" w:uiPriority="44"/>
+    <w:lsdException w:name="Plain Table 5" w:uiPriority="45"/>
+    <w:lsdException w:name="Grid Table Light" w:uiPriority="40"/>
+    <w:lsdException w:name="Grid Table 1 Light" w:uiPriority="46"/>
+    <w:lsdException w:name="Grid Table 2" w:uiPriority="47"/>
+    <w:lsdException w:name="Grid Table 3" w:uiPriority="48"/>
+    <w:lsdException w:name="Grid Table 4" w:uiPriority="49"/>
+    <w:lsdException w:name="Grid Table 5 Dark" w:uiPriority="50"/>
+    <w:lsdException w:name="Grid Table 6 Colorful" w:uiPriority="51"/>
+    <w:lsdException w:name="Grid Table 7 Colorful" w:uiPriority="52"/>
+    <w:lsdException w:name="Grid Table 1 Light Accent 1" w:uiPriority="46"/>
+    <w:lsdException w:name="Grid Table 2 Accent 1" w:uiPriority="47"/>
+    <w:lsdException w:name="Grid Table 3 Accent 1" w:uiPriority="48"/>
+    <w:lsdException w:name="Grid Table 4 Accent 1" w:uiPriority="49"/>
+    <w:lsdException w:name="Grid Table 5 Dark Accent 1" w:uiPriority="50"/>
+    <w:lsdException w:name="Grid Table 6 Colorful Accent 1" w:uiPriority="51"/>
+    <w:lsdException w:name="Grid Table 7 Colorful Accent 1" w:uiPriority="52"/>
+    <w:lsdException w:name="Grid Table 1 Light Accent 2" w:uiPriority="46"/>
+    <w:lsdException w:name="Grid Table 2 Accent 2" w:uiPriority="47"/>
+    <w:lsdException w:name="Grid Table 3 Accent 2" w:uiPriority="48"/>
+    <w:lsdException w:name="Grid Table 4 Accent 2" w:uiPriority="49"/>
+    <w:lsdException w:name="Grid Table 5 Dark Accent 2" w:uiPriority="50"/>
+    <w:lsdException w:name="Grid Table 6 Colorful Accent 2" w:uiPriority="51"/>
+    <w:lsdException w:name="Grid Table 7 Colorful Accent 2" w:uiPriority="52"/>
+    <w:lsdException w:name="Grid Table 1 Light Accent 3" w:uiPriority="46"/>
+    <w:lsdException w:name="Grid Table 2 Accent 3" w:uiPriority="47"/>
+    <w:lsdException w:name="Grid Table 3 Accent 3" w:uiPriority="48"/>
+    <w:lsdException w:name="Grid Table 4 Accent 3" w:uiPriority="49"/>
+    <w:lsdException w:name="Grid Table 5 Dark Accent 3" w:uiPriority="50"/>
+    <w:lsdException w:name="Grid Table 6 Colorful Accent 3" w:uiPriority="51"/>
+    <w:lsdException w:name="Grid Table 7 Colorful Accent 3" w:uiPriority="52"/>
+    <w:lsdException w:name="Grid Table 1 Light Accent 4" w:uiPriority="46"/>
+    <w:lsdException w:name="Grid Table 2 Accent 4" w:uiPriority="47"/>
+    <w:lsdException w:name="Grid Table 3 Accent 4" w:uiPriority="48"/>
+    <w:lsdException w:name="Grid Table 4 Accent 4" w:uiPriority="49"/>
+    <w:lsdException w:name="Grid Table 5 Dark Accent 4" w:uiPriority="50"/>
+    <w:lsdException w:name="Grid Table 6 Colorful Accent 4" w:uiPriority="51"/>
+    <w:lsdException w:name="Grid Table 7 Colorful Accent 4" w:uiPriority="52"/>
+    <w:lsdException w:name="Grid Table 1 Light Accent 5" w:uiPriority="46"/>
+    <w:lsdException w:name="Grid Table 2 Accent 5" w:uiPriority="47"/>
+    <w:lsdException w:name="Grid Table 3 Accent 5" w:uiPriority="48"/>
+    <w:lsdException w:name="Grid Table 4 Accent 5" w:uiPriority="49"/>
+    <w:lsdException w:name="Grid Table 5 Dark Accent 5" w:uiPriority="50"/>
+    <w:lsdException w:name="Grid Table 6 Colorful Accent 5" w:uiPriority="51"/>
+    <w:lsdException w:name="Grid Table 7 Colorful Accent 5" w:uiPriority="52"/>
+    <w:lsdException w:name="Grid Table 1 Light Accent 6" w:uiPriority="46"/>
+    <w:lsdException w:name="Grid Table 2 Accent 6" w:uiPriority="47"/>
+    <w:lsdException w:name="Grid Table 3 Accent 6" w:uiPriority="48"/>
+    <w:lsdException w:name="Grid Table 4 Accent 6" w:uiPriority="49"/>
+    <w:lsdException w:name="Grid Table 5 Dark Accent 6" w:uiPriority="50"/>
+    <w:lsdException w:name="Grid Table 6 Colorful Accent 6" w:uiPriority="51"/>
+    <w:lsdException w:name="Grid Table 7 Colorful Accent 6" w:uiPriority="52"/>
+    <w:lsdException w:name="List Table 1 Light" w:uiPriority="46"/>
+    <w:lsdException w:name="List Table 2" w:uiPriority="47"/>
+    <w:lsdException w:name="List Table 3" w:uiPriority="48"/>
+    <w:lsdException w:name="List Table 4" w:uiPriority="49"/>
+    <w:lsdException w:name="List Table 5 Dark" w:uiPriority="50"/>
+    <w:lsdException w:name="List Table 6 Colorful" w:uiPriority="51"/>
+    <w:lsdException w:name="List Table 7 Colorful" w:uiPriority="52"/>
+    <w:lsdException w:name="List Table 1 Light Accent 1" w:uiPriority="46"/>
+    <w:lsdException w:name="List Table 2 Accent 1" w:uiPriority="47"/>
+    <w:lsdException w:name="List Table 3 Accent 1" w:uiPriority="48"/>
+    <w:lsdException w:name="List Table 4 Accent 1" w:uiPriority="49"/>
+    <w:lsdException w:name="List Table 5 Dark Accent 1" w:uiPriority="50"/>
+    <w:lsdException w:name="List Table 6 Colorful Accent 1" w:uiPriority="51"/>
+    <w:lsdException w:name="List Table 7 Colorful Accent 1" w:uiPriority="52"/>
+    <w:lsdException w:name="List Table 1 Light Accent 2" w:uiPriority="46"/>
+    <w:lsdException w:name="List Table 2 Accent 2" w:uiPriority="47"/>
+    <w:lsdException w:name="List Table 3 Accent 2" w:uiPriority="48"/>
+    <w:lsdException w:name="List Table 4 Accent 2" w:uiPriority="49"/>
+    <w:lsdException w:name="List Table 5 Dark Accent 2" w:uiPriority="50"/>
+    <w:lsdException w:name="List Table 6 Colorful Accent 2" w:uiPriority="51"/>
+    <w:lsdException w:name="List Table 7 Colorful Accent 2" w:uiPriority="52"/>
+    <w:lsdException w:name="List Table 1 Light Accent 3" w:uiPriority="46"/>
+    <w:lsdException w:name="List Table 2 Accent 3" w:uiPriority="47"/>
+    <w:lsdException w:name="List Table 3 Accent 3" w:uiPriority="48"/>
+    <w:lsdException w:name="List Table 4 Accent 3" w:uiPriority="49"/>
+    <w:lsdException w:name="List Table 5 Dark Accent 3" w:uiPriority="50"/>
+    <w:lsdException w:name="List Table 6 Colorful Accent 3" w:uiPriority="51"/>
+    <w:lsdException w:name="List Table 7 Colorful Accent 3" w:uiPriority="52"/>
+    <w:lsdException w:name="List Table 1 Light Accent 4" w:uiPriority="46"/>
+    <w:lsdException w:name="List Table 2 Accent 4" w:uiPriority="47"/>
+    <w:lsdException w:name="List Table 3 Accent 4" w:uiPriority="48"/>
+    <w:lsdException w:name="List Table 4 Accent 4" w:uiPriority="49"/>
+    <w:lsdException w:name="List Table 5 Dark Accent 4" w:uiPriority="50"/>
+    <w:lsdException w:name="List Table 6 Colorful Accent 4" w:uiPriority="51"/>
+    <w:lsdException w:name="List Table 7 Colorful Accent 4" w:uiPriority="52"/>
+    <w:lsdException w:name="List Table 1 Light Accent 5" w:uiPriority="46"/>
+    <w:lsdException w:name="List Table 2 Accent 5" w:uiPriority="47"/>
+    <w:lsdException w:name="List Table 3 Accent 5" w:uiPriority="48"/>
+    <w:lsdException w:name="List Table 4 Accent 5" w:uiPriority="49"/>
+    <w:lsdException w:name="List Table 5 Dark Accent 5" w:uiPriority="50"/>
+    <w:lsdException w:name="List Table 6 Colorful Accent 5" w:uiPriority="51"/>
+    <w:lsdException w:name="List Table 7 Colorful Accent 5" w:uiPriority="52"/>
+    <w:lsdException w:name="List Table 1 Light Accent 6" w:uiPriority="46"/>
+    <w:lsdException w:name="List Table 2 Accent 6" w:uiPriority="47"/>
+    <w:lsdException w:name="List Table 3 Accent 6" w:uiPriority="48"/>
+    <w:lsdException w:name="List Table 4 Accent 6" w:uiPriority="49"/>
+    <w:lsdException w:name="List Table 5 Dark Accent 6" w:uiPriority="50"/>
+    <w:lsdException w:name="List Table 6 Colorful Accent 6" w:uiPriority="51"/>
+    <w:lsdException w:name="List Table 7 Colorful Accent 6" w:uiPriority="52"/>
+  </w:latentStyles>
+  <w:style w:type="paragraph" w:default="1" w:styleId="Normal">
+    <w:name w:val="Normal"/>
+    <w:qFormat/>
+  </w:style>
+  <w:style w:type="character" w:default="1" w:styleId="Fuentedeprrafopredeter">
+    <w:name w:val="Default Paragraph Font"/>
+    <w:uiPriority w:val="1"/>
+    <w:semiHidden/>
+    <w:unhideWhenUsed/>
+  </w:style>
+  <w:style w:type="table" w:default="1" w:styleId="Tablanormal">
+    <w:name w:val="Normal Table"/>
+    <w:uiPriority w:val="99"/>
+    <w:semiHidden/>
+    <w:unhideWhenUsed/>
+    <w:tblPr>
+      <w:tblInd w:w="0" w:type="dxa"/>
+      <w:tblCellMar>
+        <w:top w:w="0" w:type="dxa"/>
+        <w:left w:w="108" w:type="dxa"/>
+        <w:bottom w:w="0" w:type="dxa"/>
+        <w:right w:w="108" w:type="dxa"/>
+      </w:tblCellMar>
+    </w:tblPr>
+  </w:style>
+  <w:style w:type="numbering" w:default="1" w:styleId="Sinlista">
+    <w:name w:val="No List"/>
+    <w:uiPriority w:val="99"/>
+    <w:semiHidden/>
+    <w:unhideWhenUsed/>
+  </w:style>
+  <w:style w:type="paragraph" w:customStyle="1" w:styleId="458577229A344BABBDF3EE1E1BD5C7B6">
+    <w:name w:val="458577229A344BABBDF3EE1E1BD5C7B6"/>
+    <w:rsid w:val="0037674A"/>
+  </w:style>
+  <w:style w:type="paragraph" w:customStyle="1" w:styleId="A9D885B94C5942D4900B1A44293CD8F1">
+    <w:name w:val="A9D885B94C5942D4900B1A44293CD8F1"/>
+    <w:rsid w:val="0037674A"/>
+  </w:style>
+  <w:style w:type="paragraph" w:customStyle="1" w:styleId="AA09CE9A8A354207B0F3A42CC8FFC8DF">
+    <w:name w:val="AA09CE9A8A354207B0F3A42CC8FFC8DF"/>
+    <w:rsid w:val="0037674A"/>
+  </w:style>
+</w:styles>
+</file>
+
+<file path=word/glossary/webSettings.xml><?xml version="1.0" encoding="utf-8"?>
+<w:webSettings xmlns:mc="http://schemas.openxmlformats.org/markup-compatibility/2006" xmlns:r="http://schemas.openxmlformats.org/officeDocument/2006/relationships" xmlns:w="http://schemas.openxmlformats.org/wordprocessingml/2006/main" xmlns:w14="http://schemas.microsoft.com/office/word/2010/wordml" xmlns:w15="http://schemas.microsoft.com/office/word/2012/wordml" xmlns:w16se="http://schemas.microsoft.com/office/word/2015/wordml/symex" mc:Ignorable="w14 w15 w16se">
+  <w:optimizeForBrowser/>
+  <w:allowPNG/>
+</w:webSettings>
 </file>
 
 <file path=word/theme/theme1.xml><?xml version="1.0" encoding="utf-8"?>
@@ -2998,7 +5038,7 @@
 </file>
 
 <file path=customXml/itemProps2.xml><?xml version="1.0" encoding="utf-8"?>
-<ds:datastoreItem xmlns:ds="http://schemas.openxmlformats.org/officeDocument/2006/customXml" ds:itemID="{DCAD7FC1-A4D6-4D24-A97B-DDB6F4AD8915}">
+<ds:datastoreItem xmlns:ds="http://schemas.openxmlformats.org/officeDocument/2006/customXml" ds:itemID="{C9741AA9-E010-4836-B63A-50615215AA6E}">
   <ds:schemaRefs>
     <ds:schemaRef ds:uri="http://schemas.openxmlformats.org/officeDocument/2006/bibliography"/>
   </ds:schemaRefs>
